--- a/Fase 2/Evidencias Grupales/2.4_GuiaEstudiante_Fase 2_DesarrolloProyecto APT.docx
+++ b/Fase 2/Evidencias Grupales/2.4_GuiaEstudiante_Fase 2_DesarrolloProyecto APT.docx
@@ -1,11 +1,8 @@
 
 <file path=word/document.xml><?xml version="1.0" encoding="utf-8"?>
-<w:document xmlns:wpc="http://schemas.microsoft.com/office/word/2010/wordprocessingCanvas" xmlns:cx="http://schemas.microsoft.com/office/drawing/2014/chartex" xmlns:mc="http://schemas.openxmlformats.org/markup-compatibility/2006" xmlns:o="urn:schemas-microsoft-com:office:office" xmlns:r="http://schemas.openxmlformats.org/officeDocument/2006/relationships" xmlns:m="http://schemas.openxmlformats.org/officeDocument/2006/math" xmlns:v="urn:schemas-microsoft-com:vml" xmlns:wp14="http://schemas.microsoft.com/office/word/2010/wordprocessingDrawing" xmlns:wp="http://schemas.openxmlformats.org/drawingml/2006/wordprocessingDrawing" xmlns:w10="urn:schemas-microsoft-com:office:word" xmlns:w="http://schemas.openxmlformats.org/wordprocessingml/2006/main" xmlns:w14="http://schemas.microsoft.com/office/word/2010/wordml" xmlns:w15="http://schemas.microsoft.com/office/word/2012/wordml" xmlns:w16se="http://schemas.microsoft.com/office/word/2015/wordml/symex" xmlns:wpg="http://schemas.microsoft.com/office/word/2010/wordprocessingGroup" xmlns:wpi="http://schemas.microsoft.com/office/word/2010/wordprocessingInk" xmlns:wne="http://schemas.microsoft.com/office/word/2006/wordml" xmlns:wps="http://schemas.microsoft.com/office/word/2010/wordprocessingShape" xmlns:a="http://schemas.openxmlformats.org/drawingml/2006/main" mc:Ignorable="w14 w15 w16se wp14">
+<w:document xmlns:wpc="http://schemas.microsoft.com/office/word/2010/wordprocessingCanvas" xmlns:cx="http://schemas.microsoft.com/office/drawing/2014/chartex" xmlns:cx1="http://schemas.microsoft.com/office/drawing/2015/9/8/chartex" xmlns:cx2="http://schemas.microsoft.com/office/drawing/2015/10/21/chartex" xmlns:cx3="http://schemas.microsoft.com/office/drawing/2016/5/9/chartex" xmlns:cx4="http://schemas.microsoft.com/office/drawing/2016/5/10/chartex" xmlns:cx5="http://schemas.microsoft.com/office/drawing/2016/5/11/chartex" xmlns:cx6="http://schemas.microsoft.com/office/drawing/2016/5/12/chartex" xmlns:cx7="http://schemas.microsoft.com/office/drawing/2016/5/13/chartex" xmlns:cx8="http://schemas.microsoft.com/office/drawing/2016/5/14/chartex" xmlns:mc="http://schemas.openxmlformats.org/markup-compatibility/2006" xmlns:aink="http://schemas.microsoft.com/office/drawing/2016/ink" xmlns:am3d="http://schemas.microsoft.com/office/drawing/2017/model3d" xmlns:o="urn:schemas-microsoft-com:office:office" xmlns:oel="http://schemas.microsoft.com/office/2019/extlst" xmlns:r="http://schemas.openxmlformats.org/officeDocument/2006/relationships" xmlns:m="http://schemas.openxmlformats.org/officeDocument/2006/math" xmlns:v="urn:schemas-microsoft-com:vml" xmlns:wp14="http://schemas.microsoft.com/office/word/2010/wordprocessingDrawing" xmlns:wp="http://schemas.openxmlformats.org/drawingml/2006/wordprocessingDrawing" xmlns:w10="urn:schemas-microsoft-com:office:word" xmlns:w="http://schemas.openxmlformats.org/wordprocessingml/2006/main" xmlns:w14="http://schemas.microsoft.com/office/word/2010/wordml" xmlns:w15="http://schemas.microsoft.com/office/word/2012/wordml" xmlns:w16cex="http://schemas.microsoft.com/office/word/2018/wordml/cex" xmlns:w16cid="http://schemas.microsoft.com/office/word/2016/wordml/cid" xmlns:w16="http://schemas.microsoft.com/office/word/2018/wordml" xmlns:w16du="http://schemas.microsoft.com/office/word/2023/wordml/word16du" xmlns:w16sdtdh="http://schemas.microsoft.com/office/word/2020/wordml/sdtdatahash" xmlns:w16sdtfl="http://schemas.microsoft.com/office/word/2024/wordml/sdtformatlock" xmlns:w16se="http://schemas.microsoft.com/office/word/2015/wordml/symex" xmlns:wpg="http://schemas.microsoft.com/office/word/2010/wordprocessingGroup" xmlns:wpi="http://schemas.microsoft.com/office/word/2010/wordprocessingInk" xmlns:wne="http://schemas.microsoft.com/office/word/2006/wordml" xmlns:wps="http://schemas.microsoft.com/office/word/2010/wordprocessingShape" mc:Ignorable="w14 w15 w16se w16cid w16 w16cex w16sdtdh w16sdtfl w16du wp14">
   <w:body>
-    <w:p>
-      <w:bookmarkStart w:name="_GoBack" w:id="0"/>
-      <w:bookmarkEnd w:id="0"/>
-    </w:p>
+    <w:p/>
     <w:p>
       <w:pPr>
         <w:rPr>
@@ -165,6 +162,7 @@
                                 </w:rPr>
                                 <w:t xml:space="preserve">Asignatura </w:t>
                               </w:r>
+                              <w:proofErr w:type="spellStart"/>
                               <w:r>
                                 <w:rPr>
                                   <w:b/>
@@ -174,6 +172,7 @@
                                 </w:rPr>
                                 <w:t>Capstone</w:t>
                               </w:r>
+                              <w:proofErr w:type="spellEnd"/>
                             </w:p>
                           </w:txbxContent>
                         </wps:txbx>
@@ -238,12 +237,12 @@
           </mc:Choice>
           <mc:Fallback>
             <w:pict>
-              <v:group id="Grupo 27" style="position:absolute;margin-left:0;margin-top:.75pt;width:491.25pt;height:123pt;z-index:251659264;mso-position-horizontal:center;mso-position-horizontal-relative:margin;mso-width-relative:margin;mso-height-relative:margin" coordsize="59912,15621" o:spid="_x0000_s1026" w14:anchorId="39581AEC" o:gfxdata="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">
+              <v:group w14:anchorId="39581AEC" id="Grupo 27" o:spid="_x0000_s1026" style="position:absolute;margin-left:0;margin-top:.75pt;width:491.25pt;height:123pt;z-index:251659264;mso-position-horizontal:center;mso-position-horizontal-relative:margin;mso-width-relative:margin;mso-height-relative:margin" coordsize="59912,15621" o:gfxdata="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">
                 <v:shapetype id="_x0000_t202" coordsize="21600,21600" o:spt="202" path="m,l,21600r21600,l21600,xe">
                   <v:stroke joinstyle="miter"/>
                   <v:path gradientshapeok="t" o:connecttype="rect"/>
                 </v:shapetype>
-                <v:shape id="Cuadro de texto 2" style="position:absolute;left:10246;top:2994;width:49666;height:12627;visibility:visible;mso-wrap-style:square;v-text-anchor:top" o:spid="_x0000_s1027" filled="f" stroked="f" type="#_x0000_t202" o:gfxdata="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">
+                <v:shape id="Cuadro de texto 2" o:spid="_x0000_s1027" type="#_x0000_t202" style="position:absolute;left:10246;top:2994;width:49666;height:12627;visibility:visible;mso-wrap-style:square;v-text-anchor:top" o:gfxdata="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" filled="f" stroked="f">
                   <v:textbox>
                     <w:txbxContent>
                       <w:p>
@@ -341,6 +340,7 @@
                           </w:rPr>
                           <w:t xml:space="preserve">Asignatura </w:t>
                         </w:r>
+                        <w:proofErr w:type="spellStart"/>
                         <w:r>
                           <w:rPr>
                             <w:b/>
@@ -350,11 +350,12 @@
                           </w:rPr>
                           <w:t>Capstone</w:t>
                         </w:r>
+                        <w:proofErr w:type="spellEnd"/>
                       </w:p>
                     </w:txbxContent>
                   </v:textbox>
                 </v:shape>
-                <v:rect id="Rectángulo 49" style="position:absolute;width:9931;height:14868;visibility:visible;mso-wrap-style:square;v-text-anchor:middle" o:spid="_x0000_s1028" fillcolor="#1f3763 [1604]" stroked="f" strokeweight="1pt" o:gfxdata="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"/>
+                <v:rect id="Rectángulo 49" o:spid="_x0000_s1028" style="position:absolute;width:9931;height:14868;visibility:visible;mso-wrap-style:square;v-text-anchor:middle" o:gfxdata="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" fillcolor="#1f3763 [1604]" stroked="f" strokeweight="1pt"/>
                 <w10:wrap anchorx="margin"/>
               </v:group>
             </w:pict>
@@ -434,12 +435,12 @@
         <w:tblW w:w="9639" w:type="dxa"/>
         <w:tblInd w:w="-572" w:type="dxa"/>
         <w:tblBorders>
-          <w:top w:val="single" w:color="BFBFBF" w:themeColor="background1" w:themeShade="BF" w:sz="4" w:space="0"/>
-          <w:left w:val="single" w:color="BFBFBF" w:themeColor="background1" w:themeShade="BF" w:sz="4" w:space="0"/>
-          <w:bottom w:val="single" w:color="BFBFBF" w:themeColor="background1" w:themeShade="BF" w:sz="4" w:space="0"/>
-          <w:right w:val="single" w:color="BFBFBF" w:themeColor="background1" w:themeShade="BF" w:sz="4" w:space="0"/>
-          <w:insideH w:val="single" w:color="BFBFBF" w:themeColor="background1" w:themeShade="BF" w:sz="4" w:space="0"/>
-          <w:insideV w:val="single" w:color="BFBFBF" w:themeColor="background1" w:themeShade="BF" w:sz="4" w:space="0"/>
+          <w:top w:val="single" w:sz="4" w:space="0" w:color="BFBFBF" w:themeColor="background1" w:themeShade="BF"/>
+          <w:left w:val="single" w:sz="4" w:space="0" w:color="BFBFBF" w:themeColor="background1" w:themeShade="BF"/>
+          <w:bottom w:val="single" w:sz="4" w:space="0" w:color="BFBFBF" w:themeColor="background1" w:themeShade="BF"/>
+          <w:right w:val="single" w:sz="4" w:space="0" w:color="BFBFBF" w:themeColor="background1" w:themeShade="BF"/>
+          <w:insideH w:val="single" w:sz="4" w:space="0" w:color="BFBFBF" w:themeColor="background1" w:themeShade="BF"/>
+          <w:insideV w:val="single" w:sz="4" w:space="0" w:color="BFBFBF" w:themeColor="background1" w:themeShade="BF"/>
         </w:tblBorders>
         <w:tblLook w:val="04A0" w:firstRow="1" w:lastRow="0" w:firstColumn="1" w:lastColumn="0" w:noHBand="0" w:noVBand="1"/>
       </w:tblPr>
@@ -572,12 +573,12 @@
         <w:tblW w:w="9639" w:type="dxa"/>
         <w:tblInd w:w="-572" w:type="dxa"/>
         <w:tblBorders>
-          <w:top w:val="single" w:color="BFBFBF" w:themeColor="background1" w:themeShade="BF" w:sz="4" w:space="0"/>
-          <w:left w:val="single" w:color="BFBFBF" w:themeColor="background1" w:themeShade="BF" w:sz="4" w:space="0"/>
-          <w:bottom w:val="single" w:color="BFBFBF" w:themeColor="background1" w:themeShade="BF" w:sz="4" w:space="0"/>
-          <w:right w:val="single" w:color="BFBFBF" w:themeColor="background1" w:themeShade="BF" w:sz="4" w:space="0"/>
-          <w:insideH w:val="single" w:color="BFBFBF" w:themeColor="background1" w:themeShade="BF" w:sz="4" w:space="0"/>
-          <w:insideV w:val="single" w:color="BFBFBF" w:themeColor="background1" w:themeShade="BF" w:sz="4" w:space="0"/>
+          <w:top w:val="single" w:sz="4" w:space="0" w:color="BFBFBF" w:themeColor="background1" w:themeShade="BF"/>
+          <w:left w:val="single" w:sz="4" w:space="0" w:color="BFBFBF" w:themeColor="background1" w:themeShade="BF"/>
+          <w:bottom w:val="single" w:sz="4" w:space="0" w:color="BFBFBF" w:themeColor="background1" w:themeShade="BF"/>
+          <w:right w:val="single" w:sz="4" w:space="0" w:color="BFBFBF" w:themeColor="background1" w:themeShade="BF"/>
+          <w:insideH w:val="single" w:sz="4" w:space="0" w:color="BFBFBF" w:themeColor="background1" w:themeShade="BF"/>
+          <w:insideV w:val="single" w:sz="4" w:space="0" w:color="BFBFBF" w:themeColor="background1" w:themeShade="BF"/>
         </w:tblBorders>
         <w:tblLook w:val="04A0" w:firstRow="1" w:lastRow="0" w:firstColumn="1" w:lastColumn="0" w:noHBand="0" w:noVBand="1"/>
       </w:tblPr>
@@ -589,7 +590,6 @@
         <w:tc>
           <w:tcPr>
             <w:tcW w:w="2528" w:type="dxa"/>
-            <w:tcMar/>
             <w:vAlign w:val="center"/>
           </w:tcPr>
           <w:p>
@@ -625,15 +625,14 @@
         <w:tc>
           <w:tcPr>
             <w:tcW w:w="7111" w:type="dxa"/>
-            <w:tcMar/>
           </w:tcPr>
           <w:p>
             <w:pPr>
               <w:jc w:val="both"/>
               <w:rPr>
                 <w:rFonts w:ascii="Calibri" w:hAnsi="Calibri" w:cs="Arial"/>
-                <w:i w:val="1"/>
-                <w:iCs w:val="1"/>
+                <w:i/>
+                <w:iCs/>
                 <w:color w:val="548DD4"/>
                 <w:sz w:val="20"/>
                 <w:szCs w:val="20"/>
@@ -643,8 +642,8 @@
             <w:r>
               <w:rPr>
                 <w:rFonts w:ascii="Calibri" w:hAnsi="Calibri" w:cs="Arial"/>
-                <w:i w:val="1"/>
-                <w:iCs w:val="1"/>
+                <w:i/>
+                <w:iCs/>
                 <w:color w:val="548DD4"/>
                 <w:sz w:val="20"/>
                 <w:szCs w:val="20"/>
@@ -662,7 +661,6 @@
         <w:tc>
           <w:tcPr>
             <w:tcW w:w="2528" w:type="dxa"/>
-            <w:tcMar/>
             <w:vAlign w:val="center"/>
           </w:tcPr>
           <w:p>
@@ -684,7 +682,6 @@
         <w:tc>
           <w:tcPr>
             <w:tcW w:w="7111" w:type="dxa"/>
-            <w:tcMar/>
             <w:vAlign w:val="center"/>
           </w:tcPr>
           <w:p>
@@ -692,10 +689,10 @@
               <w:jc w:val="both"/>
               <w:rPr>
                 <w:rFonts w:ascii="Calibri" w:hAnsi="Calibri" w:cs="Arial"/>
-                <w:b w:val="1"/>
-                <w:bCs w:val="1"/>
-                <w:i w:val="1"/>
-                <w:iCs w:val="1"/>
+                <w:b/>
+                <w:bCs/>
+                <w:i/>
+                <w:iCs/>
                 <w:color w:val="548DD4"/>
                 <w:sz w:val="20"/>
                 <w:szCs w:val="20"/>
@@ -705,8 +702,8 @@
             <w:r>
               <w:rPr>
                 <w:rFonts w:ascii="Calibri" w:hAnsi="Calibri" w:cs="Arial"/>
-                <w:i w:val="1"/>
-                <w:iCs w:val="1"/>
+                <w:i/>
+                <w:iCs/>
                 <w:color w:val="548DD4"/>
                 <w:sz w:val="20"/>
                 <w:szCs w:val="20"/>
@@ -724,7 +721,6 @@
         <w:tc>
           <w:tcPr>
             <w:tcW w:w="2528" w:type="dxa"/>
-            <w:tcMar/>
             <w:vAlign w:val="center"/>
           </w:tcPr>
           <w:p>
@@ -746,23 +742,17 @@
         <w:tc>
           <w:tcPr>
             <w:tcW w:w="7111" w:type="dxa"/>
-            <w:tcMar/>
             <w:vAlign w:val="center"/>
           </w:tcPr>
           <w:p>
             <w:pPr>
-              <w:pStyle w:val="Normal"/>
-              <w:suppressLineNumbers w:val="0"/>
-              <w:bidi w:val="0"/>
-              <w:spacing w:before="0" w:beforeAutospacing="off" w:after="160" w:afterAutospacing="off" w:line="259" w:lineRule="auto"/>
-              <w:ind w:left="0" w:right="0"/>
               <w:jc w:val="both"/>
             </w:pPr>
             <w:r>
               <w:rPr>
                 <w:rFonts w:ascii="Calibri" w:hAnsi="Calibri" w:cs="Arial"/>
-                <w:i w:val="1"/>
-                <w:iCs w:val="1"/>
+                <w:i/>
+                <w:iCs/>
                 <w:color w:val="548DD4"/>
                 <w:sz w:val="20"/>
                 <w:szCs w:val="20"/>
@@ -780,7 +770,6 @@
         <w:tc>
           <w:tcPr>
             <w:tcW w:w="2528" w:type="dxa"/>
-            <w:tcMar/>
             <w:vAlign w:val="center"/>
           </w:tcPr>
           <w:p>
@@ -802,7 +791,6 @@
         <w:tc>
           <w:tcPr>
             <w:tcW w:w="7111" w:type="dxa"/>
-            <w:tcMar/>
             <w:vAlign w:val="center"/>
           </w:tcPr>
           <w:p>
@@ -810,8 +798,8 @@
               <w:jc w:val="both"/>
               <w:rPr>
                 <w:rFonts w:ascii="Calibri" w:hAnsi="Calibri" w:cs="Arial"/>
-                <w:i w:val="1"/>
-                <w:iCs w:val="1"/>
+                <w:i/>
+                <w:iCs/>
                 <w:color w:val="548DD4"/>
                 <w:sz w:val="20"/>
                 <w:szCs w:val="20"/>
@@ -821,8 +809,8 @@
             <w:r>
               <w:rPr>
                 <w:rFonts w:ascii="Calibri" w:hAnsi="Calibri" w:cs="Arial"/>
-                <w:i w:val="1"/>
-                <w:iCs w:val="1"/>
+                <w:i/>
+                <w:iCs/>
                 <w:color w:val="548DD4"/>
                 <w:sz w:val="20"/>
                 <w:szCs w:val="20"/>
@@ -833,12 +821,11 @@
           </w:p>
           <w:p>
             <w:pPr>
-              <w:pStyle w:val="Normal"/>
               <w:jc w:val="both"/>
               <w:rPr>
                 <w:rFonts w:ascii="Calibri" w:hAnsi="Calibri" w:cs="Arial"/>
-                <w:i w:val="1"/>
-                <w:iCs w:val="1"/>
+                <w:i/>
+                <w:iCs/>
                 <w:color w:val="548DD4"/>
                 <w:sz w:val="20"/>
                 <w:szCs w:val="20"/>
@@ -848,65 +835,51 @@
             <w:r>
               <w:rPr>
                 <w:rFonts w:ascii="Calibri" w:hAnsi="Calibri" w:cs="Arial"/>
-                <w:i w:val="1"/>
-                <w:iCs w:val="1"/>
+                <w:i/>
+                <w:iCs/>
                 <w:color w:val="548DD4"/>
                 <w:sz w:val="20"/>
                 <w:szCs w:val="20"/>
                 <w:lang w:eastAsia="es-CL"/>
               </w:rPr>
-              <w:t xml:space="preserve">Diagrama de </w:t>
-            </w:r>
-            <w:r>
-              <w:rPr>
-                <w:rFonts w:ascii="Calibri" w:hAnsi="Calibri" w:cs="Arial"/>
-                <w:i w:val="1"/>
-                <w:iCs w:val="1"/>
+              <w:t>Diagrama de componentes.</w:t>
+            </w:r>
+          </w:p>
+          <w:p>
+            <w:pPr>
+              <w:jc w:val="both"/>
+            </w:pPr>
+            <w:r>
+              <w:rPr>
+                <w:rFonts w:ascii="Calibri" w:hAnsi="Calibri" w:cs="Arial"/>
+                <w:i/>
+                <w:iCs/>
                 <w:color w:val="548DD4"/>
                 <w:sz w:val="20"/>
                 <w:szCs w:val="20"/>
                 <w:lang w:eastAsia="es-CL"/>
               </w:rPr>
-              <w:t>componentes.</w:t>
-            </w:r>
-          </w:p>
-          <w:p>
-            <w:pPr>
-              <w:pStyle w:val="Normal"/>
+              <w:t>Documento de arquitectura inicial.</w:t>
+            </w:r>
+          </w:p>
+          <w:p>
+            <w:pPr>
               <w:jc w:val="both"/>
-            </w:pPr>
-            <w:r>
-              <w:rPr>
-                <w:rFonts w:ascii="Calibri" w:hAnsi="Calibri" w:cs="Arial"/>
-                <w:i w:val="1"/>
-                <w:iCs w:val="1"/>
+              <w:rPr>
+                <w:rFonts w:ascii="Calibri" w:hAnsi="Calibri" w:cs="Arial"/>
+                <w:i/>
+                <w:iCs/>
                 <w:color w:val="548DD4"/>
                 <w:sz w:val="20"/>
                 <w:szCs w:val="20"/>
                 <w:lang w:eastAsia="es-CL"/>
               </w:rPr>
-              <w:t>Documento de arquitectura inicial.</w:t>
-            </w:r>
-          </w:p>
-          <w:p>
-            <w:pPr>
-              <w:pStyle w:val="Normal"/>
-              <w:jc w:val="both"/>
-              <w:rPr>
-                <w:rFonts w:ascii="Calibri" w:hAnsi="Calibri" w:cs="Arial"/>
-                <w:i w:val="1"/>
-                <w:iCs w:val="1"/>
-                <w:color w:val="548DD4"/>
-                <w:sz w:val="20"/>
-                <w:szCs w:val="20"/>
-                <w:lang w:eastAsia="es-CL"/>
-              </w:rPr>
-            </w:pPr>
-            <w:r>
-              <w:rPr>
-                <w:rFonts w:ascii="Calibri" w:hAnsi="Calibri" w:cs="Arial"/>
-                <w:i w:val="1"/>
-                <w:iCs w:val="1"/>
+            </w:pPr>
+            <w:r>
+              <w:rPr>
+                <w:rFonts w:ascii="Calibri" w:hAnsi="Calibri" w:cs="Arial"/>
+                <w:i/>
+                <w:iCs/>
                 <w:color w:val="548DD4"/>
                 <w:sz w:val="20"/>
                 <w:szCs w:val="20"/>
@@ -918,38 +891,26 @@
         </w:tc>
       </w:tr>
     </w:tbl>
-    <w:p>
-      <w:pPr>
-        <w:pStyle w:val="Normal"/>
-      </w:pPr>
-    </w:p>
-    <w:p>
-      <w:pPr>
-        <w:pStyle w:val="Normal"/>
-      </w:pPr>
-    </w:p>
+    <w:p/>
+    <w:p/>
     <w:p>
       <w:r>
         <w:br w:type="page"/>
       </w:r>
     </w:p>
-    <w:p>
-      <w:pPr>
-        <w:pStyle w:val="Normal"/>
-      </w:pPr>
-    </w:p>
+    <w:p/>
     <w:tbl>
       <w:tblPr>
         <w:tblStyle w:val="Tablaconcuadrcula"/>
         <w:tblpPr w:leftFromText="141" w:rightFromText="141" w:vertAnchor="text" w:horzAnchor="margin" w:tblpX="-719" w:tblpY="-116"/>
         <w:tblW w:w="9640" w:type="dxa"/>
         <w:tblBorders>
-          <w:top w:val="single" w:color="BFBFBF" w:themeColor="background1" w:themeShade="BF" w:sz="4" w:space="0"/>
-          <w:left w:val="single" w:color="BFBFBF" w:themeColor="background1" w:themeShade="BF" w:sz="4" w:space="0"/>
-          <w:bottom w:val="single" w:color="BFBFBF" w:themeColor="background1" w:themeShade="BF" w:sz="4" w:space="0"/>
-          <w:right w:val="single" w:color="BFBFBF" w:themeColor="background1" w:themeShade="BF" w:sz="4" w:space="0"/>
-          <w:insideH w:val="single" w:color="BFBFBF" w:themeColor="background1" w:themeShade="BF" w:sz="4" w:space="0"/>
-          <w:insideV w:val="single" w:color="BFBFBF" w:themeColor="background1" w:themeShade="BF" w:sz="4" w:space="0"/>
+          <w:top w:val="single" w:sz="4" w:space="0" w:color="BFBFBF" w:themeColor="background1" w:themeShade="BF"/>
+          <w:left w:val="single" w:sz="4" w:space="0" w:color="BFBFBF" w:themeColor="background1" w:themeShade="BF"/>
+          <w:bottom w:val="single" w:sz="4" w:space="0" w:color="BFBFBF" w:themeColor="background1" w:themeShade="BF"/>
+          <w:right w:val="single" w:sz="4" w:space="0" w:color="BFBFBF" w:themeColor="background1" w:themeShade="BF"/>
+          <w:insideH w:val="single" w:sz="4" w:space="0" w:color="BFBFBF" w:themeColor="background1" w:themeShade="BF"/>
+          <w:insideV w:val="single" w:sz="4" w:space="0" w:color="BFBFBF" w:themeColor="background1" w:themeShade="BF"/>
         </w:tblBorders>
         <w:tblLook w:val="04A0" w:firstRow="1" w:lastRow="0" w:firstColumn="1" w:lastColumn="0" w:noHBand="0" w:noVBand="1"/>
       </w:tblPr>
@@ -981,7 +942,6 @@
                 <w:sz w:val="28"/>
                 <w:szCs w:val="28"/>
               </w:rPr>
-              <w:lastRenderedPageBreak/>
               <w:t>2</w:t>
             </w:r>
             <w:r>
@@ -1066,12 +1026,12 @@
         <w:tblpPr w:leftFromText="180" w:rightFromText="180" w:vertAnchor="page" w:horzAnchor="margin" w:tblpXSpec="center" w:tblpY="3517"/>
         <w:tblW w:w="9773" w:type="dxa"/>
         <w:tblBorders>
-          <w:top w:val="single" w:color="BFBFBF" w:themeColor="background1" w:themeShade="BF" w:sz="4" w:space="0"/>
-          <w:left w:val="single" w:color="BFBFBF" w:themeColor="background1" w:themeShade="BF" w:sz="4" w:space="0"/>
-          <w:bottom w:val="single" w:color="BFBFBF" w:themeColor="background1" w:themeShade="BF" w:sz="4" w:space="0"/>
-          <w:right w:val="single" w:color="BFBFBF" w:themeColor="background1" w:themeShade="BF" w:sz="4" w:space="0"/>
-          <w:insideH w:val="single" w:color="BFBFBF" w:themeColor="background1" w:themeShade="BF" w:sz="4" w:space="0"/>
-          <w:insideV w:val="single" w:color="BFBFBF" w:themeColor="background1" w:themeShade="BF" w:sz="4" w:space="0"/>
+          <w:top w:val="single" w:sz="4" w:space="0" w:color="BFBFBF" w:themeColor="background1" w:themeShade="BF"/>
+          <w:left w:val="single" w:sz="4" w:space="0" w:color="BFBFBF" w:themeColor="background1" w:themeShade="BF"/>
+          <w:bottom w:val="single" w:sz="4" w:space="0" w:color="BFBFBF" w:themeColor="background1" w:themeShade="BF"/>
+          <w:right w:val="single" w:sz="4" w:space="0" w:color="BFBFBF" w:themeColor="background1" w:themeShade="BF"/>
+          <w:insideH w:val="single" w:sz="4" w:space="0" w:color="BFBFBF" w:themeColor="background1" w:themeShade="BF"/>
+          <w:insideV w:val="single" w:sz="4" w:space="0" w:color="BFBFBF" w:themeColor="background1" w:themeShade="BF"/>
         </w:tblBorders>
         <w:tblLayout w:type="fixed"/>
         <w:tblLook w:val="04A0" w:firstRow="1" w:lastRow="0" w:firstColumn="1" w:lastColumn="0" w:noHBand="0" w:noVBand="1"/>
@@ -1094,7 +1054,6 @@
           <w:tcPr>
             <w:tcW w:w="9773" w:type="dxa"/>
             <w:gridSpan w:val="8"/>
-            <w:tcMar/>
             <w:vAlign w:val="center"/>
           </w:tcPr>
           <w:p>
@@ -1112,6 +1071,7 @@
                 <w:color w:val="1F3864" w:themeColor="accent1" w:themeShade="80"/>
                 <w:sz w:val="18"/>
               </w:rPr>
+              <w:lastRenderedPageBreak/>
               <w:t>Plan de Trabajo</w:t>
             </w:r>
           </w:p>
@@ -1124,7 +1084,6 @@
         <w:tc>
           <w:tcPr>
             <w:tcW w:w="1470" w:type="dxa"/>
-            <w:tcMar/>
             <w:vAlign w:val="center"/>
           </w:tcPr>
           <w:p>
@@ -1165,7 +1124,6 @@
         <w:tc>
           <w:tcPr>
             <w:tcW w:w="1343" w:type="dxa"/>
-            <w:tcMar/>
             <w:vAlign w:val="center"/>
           </w:tcPr>
           <w:p>
@@ -1190,7 +1148,6 @@
         <w:tc>
           <w:tcPr>
             <w:tcW w:w="1395" w:type="dxa"/>
-            <w:tcMar/>
             <w:vAlign w:val="center"/>
           </w:tcPr>
           <w:p>
@@ -1215,7 +1172,6 @@
         <w:tc>
           <w:tcPr>
             <w:tcW w:w="960" w:type="dxa"/>
-            <w:tcMar/>
             <w:vAlign w:val="center"/>
           </w:tcPr>
           <w:p>
@@ -1240,7 +1196,6 @@
         <w:tc>
           <w:tcPr>
             <w:tcW w:w="1260" w:type="dxa"/>
-            <w:tcMar/>
             <w:vAlign w:val="center"/>
           </w:tcPr>
           <w:p>
@@ -1274,7 +1229,6 @@
         <w:tc>
           <w:tcPr>
             <w:tcW w:w="1350" w:type="dxa"/>
-            <w:tcMar/>
             <w:vAlign w:val="center"/>
           </w:tcPr>
           <w:p>
@@ -1299,7 +1253,6 @@
         <w:tc>
           <w:tcPr>
             <w:tcW w:w="1140" w:type="dxa"/>
-            <w:tcMar/>
             <w:vAlign w:val="center"/>
           </w:tcPr>
           <w:p>
@@ -1324,7 +1277,6 @@
         <w:tc>
           <w:tcPr>
             <w:tcW w:w="855" w:type="dxa"/>
-            <w:tcMar/>
             <w:vAlign w:val="center"/>
           </w:tcPr>
           <w:p>
@@ -1362,22 +1314,16 @@
         <w:tc>
           <w:tcPr>
             <w:tcW w:w="1470" w:type="dxa"/>
-            <w:tcMar/>
-          </w:tcPr>
-          <w:p>
-            <w:pPr>
-              <w:pStyle w:val="Normal"/>
-              <w:suppressLineNumbers w:val="0"/>
-              <w:bidi w:val="0"/>
-              <w:spacing w:before="0" w:beforeAutospacing="off" w:after="160" w:afterAutospacing="off" w:line="259" w:lineRule="auto"/>
-              <w:ind w:left="0" w:right="0"/>
+          </w:tcPr>
+          <w:p>
+            <w:pPr>
               <w:jc w:val="both"/>
             </w:pPr>
             <w:r>
               <w:rPr>
                 <w:rFonts w:ascii="Calibri" w:hAnsi="Calibri" w:cs="Arial"/>
-                <w:i w:val="1"/>
-                <w:iCs w:val="1"/>
+                <w:i/>
+                <w:iCs/>
                 <w:color w:val="548DD4"/>
                 <w:sz w:val="18"/>
                 <w:szCs w:val="18"/>
@@ -1391,8 +1337,8 @@
             <w:r>
               <w:rPr>
                 <w:rFonts w:ascii="Calibri" w:hAnsi="Calibri" w:cs="Arial"/>
-                <w:i w:val="1"/>
-                <w:iCs w:val="1"/>
+                <w:i/>
+                <w:iCs/>
                 <w:color w:val="548DD4"/>
                 <w:sz w:val="18"/>
                 <w:szCs w:val="18"/>
@@ -1406,8 +1352,8 @@
             <w:r>
               <w:rPr>
                 <w:rFonts w:ascii="Calibri" w:hAnsi="Calibri" w:cs="Arial"/>
-                <w:i w:val="1"/>
-                <w:iCs w:val="1"/>
+                <w:i/>
+                <w:iCs/>
                 <w:color w:val="548DD4"/>
                 <w:sz w:val="18"/>
                 <w:szCs w:val="18"/>
@@ -1421,8 +1367,8 @@
             <w:r>
               <w:rPr>
                 <w:rFonts w:ascii="Calibri" w:hAnsi="Calibri" w:cs="Arial"/>
-                <w:i w:val="1"/>
-                <w:iCs w:val="1"/>
+                <w:i/>
+                <w:iCs/>
                 <w:color w:val="548DD4"/>
                 <w:sz w:val="18"/>
                 <w:szCs w:val="18"/>
@@ -1436,8 +1382,8 @@
             <w:r>
               <w:rPr>
                 <w:rFonts w:ascii="Calibri" w:hAnsi="Calibri" w:cs="Arial"/>
-                <w:i w:val="1"/>
-                <w:iCs w:val="1"/>
+                <w:i/>
+                <w:iCs/>
                 <w:color w:val="548DD4"/>
                 <w:sz w:val="18"/>
                 <w:szCs w:val="18"/>
@@ -1451,8 +1397,8 @@
             <w:r>
               <w:rPr>
                 <w:rFonts w:ascii="Calibri" w:hAnsi="Calibri" w:cs="Arial"/>
-                <w:i w:val="1"/>
-                <w:iCs w:val="1"/>
+                <w:i/>
+                <w:iCs/>
                 <w:color w:val="548DD4"/>
                 <w:sz w:val="18"/>
                 <w:szCs w:val="18"/>
@@ -1466,8 +1412,8 @@
             <w:r>
               <w:rPr>
                 <w:rFonts w:ascii="Calibri" w:hAnsi="Calibri" w:cs="Arial"/>
-                <w:i w:val="1"/>
-                <w:iCs w:val="1"/>
+                <w:i/>
+                <w:iCs/>
                 <w:color w:val="548DD4"/>
                 <w:sz w:val="18"/>
                 <w:szCs w:val="18"/>
@@ -1481,8 +1427,8 @@
             <w:r>
               <w:rPr>
                 <w:rFonts w:ascii="Calibri" w:hAnsi="Calibri" w:cs="Arial"/>
-                <w:i w:val="1"/>
-                <w:iCs w:val="1"/>
+                <w:i/>
+                <w:iCs/>
                 <w:color w:val="548DD4"/>
                 <w:sz w:val="18"/>
                 <w:szCs w:val="18"/>
@@ -1496,8 +1442,8 @@
             <w:r>
               <w:rPr>
                 <w:rFonts w:ascii="Calibri" w:hAnsi="Calibri" w:cs="Arial"/>
-                <w:i w:val="1"/>
-                <w:iCs w:val="1"/>
+                <w:i/>
+                <w:iCs/>
                 <w:color w:val="548DD4"/>
                 <w:sz w:val="18"/>
                 <w:szCs w:val="18"/>
@@ -1511,8 +1457,8 @@
             <w:r>
               <w:rPr>
                 <w:rFonts w:ascii="Calibri" w:hAnsi="Calibri" w:cs="Arial"/>
-                <w:i w:val="1"/>
-                <w:iCs w:val="1"/>
+                <w:i/>
+                <w:iCs/>
                 <w:color w:val="548DD4"/>
                 <w:sz w:val="18"/>
                 <w:szCs w:val="18"/>
@@ -1526,8 +1472,8 @@
             <w:r>
               <w:rPr>
                 <w:rFonts w:ascii="Calibri" w:hAnsi="Calibri" w:cs="Arial"/>
-                <w:i w:val="1"/>
-                <w:iCs w:val="1"/>
+                <w:i/>
+                <w:iCs/>
                 <w:color w:val="548DD4"/>
                 <w:sz w:val="18"/>
                 <w:szCs w:val="18"/>
@@ -1541,8 +1487,8 @@
             <w:r>
               <w:rPr>
                 <w:rFonts w:ascii="Calibri" w:hAnsi="Calibri" w:cs="Arial"/>
-                <w:i w:val="1"/>
-                <w:iCs w:val="1"/>
+                <w:i/>
+                <w:iCs/>
                 <w:color w:val="548DD4"/>
                 <w:sz w:val="18"/>
                 <w:szCs w:val="18"/>
@@ -1556,8 +1502,8 @@
             <w:r>
               <w:rPr>
                 <w:rFonts w:ascii="Calibri" w:hAnsi="Calibri" w:cs="Arial"/>
-                <w:i w:val="1"/>
-                <w:iCs w:val="1"/>
+                <w:i/>
+                <w:iCs/>
                 <w:color w:val="548DD4"/>
                 <w:sz w:val="18"/>
                 <w:szCs w:val="18"/>
@@ -1570,7 +1516,6 @@
         <w:tc>
           <w:tcPr>
             <w:tcW w:w="1343" w:type="dxa"/>
-            <w:tcMar/>
           </w:tcPr>
           <w:p>
             <w:pPr>
@@ -1644,7 +1589,6 @@
         <w:tc>
           <w:tcPr>
             <w:tcW w:w="1395" w:type="dxa"/>
-            <w:tcMar/>
           </w:tcPr>
           <w:p>
             <w:pPr>
@@ -1693,7 +1637,6 @@
         <w:tc>
           <w:tcPr>
             <w:tcW w:w="960" w:type="dxa"/>
-            <w:tcMar/>
           </w:tcPr>
           <w:p>
             <w:pPr>
@@ -1764,7 +1707,6 @@
         <w:tc>
           <w:tcPr>
             <w:tcW w:w="1260" w:type="dxa"/>
-            <w:tcMar/>
           </w:tcPr>
           <w:p>
             <w:pPr>
@@ -1827,7 +1769,6 @@
         <w:tc>
           <w:tcPr>
             <w:tcW w:w="1350" w:type="dxa"/>
-            <w:tcMar/>
           </w:tcPr>
           <w:p>
             <w:pPr>
@@ -1890,7 +1831,6 @@
         <w:tc>
           <w:tcPr>
             <w:tcW w:w="1140" w:type="dxa"/>
-            <w:tcMar/>
           </w:tcPr>
           <w:p>
             <w:pPr>
@@ -2025,7 +1965,6 @@
         <w:tc>
           <w:tcPr>
             <w:tcW w:w="855" w:type="dxa"/>
-            <w:tcMar/>
           </w:tcPr>
           <w:p>
             <w:pPr>
@@ -2104,29 +2043,24 @@
         <w:tc>
           <w:tcPr>
             <w:tcW w:w="1470" w:type="dxa"/>
-            <w:tcMar/>
-            <w:vAlign w:val="top"/>
-          </w:tcPr>
-          <w:p>
-            <w:pPr>
-              <w:pStyle w:val="Normal"/>
-              <w:spacing w:line="259" w:lineRule="auto"/>
-              <w:jc w:val="left"/>
-              <w:rPr>
-                <w:rFonts w:ascii="Calibri" w:hAnsi="Calibri" w:cs="Arial"/>
-                <w:i w:val="1"/>
-                <w:iCs w:val="1"/>
-                <w:color w:val="548DD4"/>
-                <w:sz w:val="18"/>
-                <w:szCs w:val="18"/>
-                <w:lang w:eastAsia="es-CL"/>
-              </w:rPr>
-            </w:pPr>
-            <w:r>
-              <w:rPr>
-                <w:rFonts w:ascii="Calibri" w:hAnsi="Calibri" w:cs="Arial"/>
-                <w:i w:val="1"/>
-                <w:iCs w:val="1"/>
+          </w:tcPr>
+          <w:p>
+            <w:pPr>
+              <w:rPr>
+                <w:rFonts w:ascii="Calibri" w:hAnsi="Calibri" w:cs="Arial"/>
+                <w:i/>
+                <w:iCs/>
+                <w:color w:val="548DD4"/>
+                <w:sz w:val="18"/>
+                <w:szCs w:val="18"/>
+                <w:lang w:eastAsia="es-CL"/>
+              </w:rPr>
+            </w:pPr>
+            <w:r>
+              <w:rPr>
+                <w:rFonts w:ascii="Calibri" w:hAnsi="Calibri" w:cs="Arial"/>
+                <w:i/>
+                <w:iCs/>
                 <w:color w:val="548DD4"/>
                 <w:sz w:val="18"/>
                 <w:szCs w:val="18"/>
@@ -2137,8 +2071,8 @@
             <w:r>
               <w:rPr>
                 <w:rFonts w:ascii="Calibri" w:hAnsi="Calibri" w:cs="Arial"/>
-                <w:i w:val="1"/>
-                <w:iCs w:val="1"/>
+                <w:i/>
+                <w:iCs/>
                 <w:color w:val="548DD4"/>
                 <w:sz w:val="18"/>
                 <w:szCs w:val="18"/>
@@ -2151,28 +2085,24 @@
         <w:tc>
           <w:tcPr>
             <w:tcW w:w="1343" w:type="dxa"/>
-            <w:tcMar/>
-            <w:vAlign w:val="top"/>
-          </w:tcPr>
-          <w:p>
-            <w:pPr>
-              <w:pStyle w:val="Normal"/>
-              <w:jc w:val="left"/>
-              <w:rPr>
-                <w:rFonts w:ascii="Calibri" w:hAnsi="Calibri" w:cs="Arial"/>
-                <w:i w:val="1"/>
-                <w:iCs w:val="1"/>
-                <w:color w:val="548DD4"/>
-                <w:sz w:val="18"/>
-                <w:szCs w:val="18"/>
-                <w:lang w:eastAsia="es-CL"/>
-              </w:rPr>
-            </w:pPr>
-            <w:r>
-              <w:rPr>
-                <w:rFonts w:ascii="Calibri" w:hAnsi="Calibri" w:cs="Arial"/>
-                <w:i w:val="1"/>
-                <w:iCs w:val="1"/>
+          </w:tcPr>
+          <w:p>
+            <w:pPr>
+              <w:rPr>
+                <w:rFonts w:ascii="Calibri" w:hAnsi="Calibri" w:cs="Arial"/>
+                <w:i/>
+                <w:iCs/>
+                <w:color w:val="548DD4"/>
+                <w:sz w:val="18"/>
+                <w:szCs w:val="18"/>
+                <w:lang w:eastAsia="es-CL"/>
+              </w:rPr>
+            </w:pPr>
+            <w:r>
+              <w:rPr>
+                <w:rFonts w:ascii="Calibri" w:hAnsi="Calibri" w:cs="Arial"/>
+                <w:i/>
+                <w:iCs/>
                 <w:color w:val="548DD4"/>
                 <w:sz w:val="18"/>
                 <w:szCs w:val="18"/>
@@ -2185,28 +2115,24 @@
         <w:tc>
           <w:tcPr>
             <w:tcW w:w="1395" w:type="dxa"/>
-            <w:tcMar/>
-            <w:vAlign w:val="top"/>
-          </w:tcPr>
-          <w:p>
-            <w:pPr>
-              <w:pStyle w:val="Normal"/>
-              <w:jc w:val="left"/>
-              <w:rPr>
-                <w:rFonts w:ascii="Calibri" w:hAnsi="Calibri" w:cs="Arial"/>
-                <w:i w:val="1"/>
-                <w:iCs w:val="1"/>
-                <w:color w:val="548DD4"/>
-                <w:sz w:val="18"/>
-                <w:szCs w:val="18"/>
-                <w:lang w:eastAsia="es-CL"/>
-              </w:rPr>
-            </w:pPr>
-            <w:r>
-              <w:rPr>
-                <w:rFonts w:ascii="Calibri" w:hAnsi="Calibri" w:cs="Arial"/>
-                <w:i w:val="1"/>
-                <w:iCs w:val="1"/>
+          </w:tcPr>
+          <w:p>
+            <w:pPr>
+              <w:rPr>
+                <w:rFonts w:ascii="Calibri" w:hAnsi="Calibri" w:cs="Arial"/>
+                <w:i/>
+                <w:iCs/>
+                <w:color w:val="548DD4"/>
+                <w:sz w:val="18"/>
+                <w:szCs w:val="18"/>
+                <w:lang w:eastAsia="es-CL"/>
+              </w:rPr>
+            </w:pPr>
+            <w:r>
+              <w:rPr>
+                <w:rFonts w:ascii="Calibri" w:hAnsi="Calibri" w:cs="Arial"/>
+                <w:i/>
+                <w:iCs/>
                 <w:color w:val="548DD4"/>
                 <w:sz w:val="18"/>
                 <w:szCs w:val="18"/>
@@ -2219,109 +2145,73 @@
         <w:tc>
           <w:tcPr>
             <w:tcW w:w="960" w:type="dxa"/>
-            <w:tcMar/>
-            <w:vAlign w:val="top"/>
-          </w:tcPr>
-          <w:p>
-            <w:pPr>
-              <w:pStyle w:val="Normal"/>
-              <w:jc w:val="left"/>
-              <w:rPr>
-                <w:rFonts w:ascii="Calibri" w:hAnsi="Calibri" w:cs="Arial"/>
-                <w:i w:val="1"/>
-                <w:iCs w:val="1"/>
-                <w:color w:val="548DD4"/>
-                <w:sz w:val="18"/>
-                <w:szCs w:val="18"/>
-                <w:lang w:eastAsia="es-CL"/>
-              </w:rPr>
-            </w:pPr>
-            <w:r>
-              <w:rPr>
-                <w:rFonts w:ascii="Calibri" w:hAnsi="Calibri" w:cs="Arial"/>
-                <w:i w:val="1"/>
-                <w:iCs w:val="1"/>
-                <w:color w:val="548DD4"/>
-                <w:sz w:val="18"/>
-                <w:szCs w:val="18"/>
-                <w:lang w:eastAsia="es-CL"/>
-              </w:rPr>
-              <w:t xml:space="preserve">1 </w:t>
-            </w:r>
-            <w:r>
-              <w:rPr>
-                <w:rFonts w:ascii="Calibri" w:hAnsi="Calibri" w:cs="Arial"/>
-                <w:i w:val="1"/>
-                <w:iCs w:val="1"/>
-                <w:color w:val="548DD4"/>
-                <w:sz w:val="18"/>
-                <w:szCs w:val="18"/>
-                <w:lang w:eastAsia="es-CL"/>
-              </w:rPr>
-              <w:t>semana</w:t>
+          </w:tcPr>
+          <w:p>
+            <w:pPr>
+              <w:rPr>
+                <w:rFonts w:ascii="Calibri" w:hAnsi="Calibri" w:cs="Arial"/>
+                <w:i/>
+                <w:iCs/>
+                <w:color w:val="548DD4"/>
+                <w:sz w:val="18"/>
+                <w:szCs w:val="18"/>
+                <w:lang w:eastAsia="es-CL"/>
+              </w:rPr>
+            </w:pPr>
+            <w:r>
+              <w:rPr>
+                <w:rFonts w:ascii="Calibri" w:hAnsi="Calibri" w:cs="Arial"/>
+                <w:i/>
+                <w:iCs/>
+                <w:color w:val="548DD4"/>
+                <w:sz w:val="18"/>
+                <w:szCs w:val="18"/>
+                <w:lang w:eastAsia="es-CL"/>
+              </w:rPr>
+              <w:t>1 semana</w:t>
             </w:r>
           </w:p>
         </w:tc>
         <w:tc>
           <w:tcPr>
             <w:tcW w:w="1260" w:type="dxa"/>
-            <w:tcMar/>
-            <w:vAlign w:val="top"/>
-          </w:tcPr>
-          <w:p>
-            <w:pPr>
-              <w:pStyle w:val="Normal"/>
-              <w:jc w:val="left"/>
-              <w:rPr>
-                <w:rFonts w:ascii="Calibri" w:hAnsi="Calibri" w:cs="Arial"/>
-                <w:i w:val="1"/>
-                <w:iCs w:val="1"/>
-                <w:color w:val="548DD4"/>
-                <w:sz w:val="18"/>
-                <w:szCs w:val="18"/>
-                <w:lang w:eastAsia="es-CL"/>
-              </w:rPr>
-            </w:pPr>
-            <w:r>
-              <w:rPr>
-                <w:rFonts w:ascii="Calibri" w:hAnsi="Calibri" w:cs="Arial"/>
-                <w:i w:val="1"/>
-                <w:iCs w:val="1"/>
-                <w:color w:val="548DD4"/>
-                <w:sz w:val="18"/>
-                <w:szCs w:val="18"/>
-                <w:lang w:eastAsia="es-CL"/>
-              </w:rPr>
-              <w:t>José</w:t>
-            </w:r>
-            <w:r>
-              <w:rPr>
-                <w:rFonts w:ascii="Calibri" w:hAnsi="Calibri" w:cs="Arial"/>
-                <w:i w:val="1"/>
-                <w:iCs w:val="1"/>
-                <w:color w:val="548DD4"/>
-                <w:sz w:val="18"/>
-                <w:szCs w:val="18"/>
-                <w:lang w:eastAsia="es-CL"/>
-              </w:rPr>
-              <w:t xml:space="preserve"> Flores</w:t>
+          </w:tcPr>
+          <w:p>
+            <w:pPr>
+              <w:rPr>
+                <w:rFonts w:ascii="Calibri" w:hAnsi="Calibri" w:cs="Arial"/>
+                <w:i/>
+                <w:iCs/>
+                <w:color w:val="548DD4"/>
+                <w:sz w:val="18"/>
+                <w:szCs w:val="18"/>
+                <w:lang w:eastAsia="es-CL"/>
+              </w:rPr>
+            </w:pPr>
+            <w:r>
+              <w:rPr>
+                <w:rFonts w:ascii="Calibri" w:hAnsi="Calibri" w:cs="Arial"/>
+                <w:i/>
+                <w:iCs/>
+                <w:color w:val="548DD4"/>
+                <w:sz w:val="18"/>
+                <w:szCs w:val="18"/>
+                <w:lang w:eastAsia="es-CL"/>
+              </w:rPr>
+              <w:t>José Flores</w:t>
             </w:r>
           </w:p>
         </w:tc>
         <w:tc>
           <w:tcPr>
             <w:tcW w:w="1350" w:type="dxa"/>
-            <w:tcMar/>
-            <w:vAlign w:val="top"/>
-          </w:tcPr>
-          <w:p>
-            <w:pPr>
-              <w:pStyle w:val="Normal"/>
-              <w:jc w:val="left"/>
-              <w:rPr>
-                <w:rFonts w:ascii="Calibri" w:hAnsi="Calibri" w:cs="Arial"/>
-                <w:i w:val="1"/>
-                <w:iCs w:val="1"/>
+          </w:tcPr>
+          <w:p>
+            <w:pPr>
+              <w:rPr>
+                <w:rFonts w:ascii="Calibri" w:hAnsi="Calibri" w:cs="Arial"/>
+                <w:i/>
+                <w:iCs/>
                 <w:color w:val="548DD4"/>
                 <w:sz w:val="18"/>
                 <w:szCs w:val="18"/>
@@ -2333,28 +2223,24 @@
         <w:tc>
           <w:tcPr>
             <w:tcW w:w="1140" w:type="dxa"/>
-            <w:tcMar/>
-            <w:vAlign w:val="top"/>
-          </w:tcPr>
-          <w:p>
-            <w:pPr>
-              <w:pStyle w:val="Normal"/>
-              <w:jc w:val="left"/>
-              <w:rPr>
-                <w:rFonts w:ascii="Calibri" w:hAnsi="Calibri" w:cs="Arial"/>
-                <w:i w:val="1"/>
-                <w:iCs w:val="1"/>
-                <w:color w:val="548DD4"/>
-                <w:sz w:val="18"/>
-                <w:szCs w:val="18"/>
-                <w:lang w:eastAsia="es-CL"/>
-              </w:rPr>
-            </w:pPr>
-            <w:r>
-              <w:rPr>
-                <w:rFonts w:ascii="Calibri" w:hAnsi="Calibri" w:cs="Arial"/>
-                <w:i w:val="1"/>
-                <w:iCs w:val="1"/>
+          </w:tcPr>
+          <w:p>
+            <w:pPr>
+              <w:rPr>
+                <w:rFonts w:ascii="Calibri" w:hAnsi="Calibri" w:cs="Arial"/>
+                <w:i/>
+                <w:iCs/>
+                <w:color w:val="548DD4"/>
+                <w:sz w:val="18"/>
+                <w:szCs w:val="18"/>
+                <w:lang w:eastAsia="es-CL"/>
+              </w:rPr>
+            </w:pPr>
+            <w:r>
+              <w:rPr>
+                <w:rFonts w:ascii="Calibri" w:hAnsi="Calibri" w:cs="Arial"/>
+                <w:i/>
+                <w:iCs/>
                 <w:color w:val="548DD4"/>
                 <w:sz w:val="18"/>
                 <w:szCs w:val="18"/>
@@ -2367,28 +2253,24 @@
         <w:tc>
           <w:tcPr>
             <w:tcW w:w="855" w:type="dxa"/>
-            <w:tcMar/>
-            <w:vAlign w:val="top"/>
-          </w:tcPr>
-          <w:p>
-            <w:pPr>
-              <w:pStyle w:val="Normal"/>
-              <w:jc w:val="left"/>
-              <w:rPr>
-                <w:rFonts w:ascii="Calibri" w:hAnsi="Calibri" w:cs="Arial"/>
-                <w:i w:val="1"/>
-                <w:iCs w:val="1"/>
-                <w:color w:val="548DD4"/>
-                <w:sz w:val="18"/>
-                <w:szCs w:val="18"/>
-                <w:lang w:eastAsia="es-CL"/>
-              </w:rPr>
-            </w:pPr>
-            <w:r>
-              <w:rPr>
-                <w:rFonts w:ascii="Calibri" w:hAnsi="Calibri" w:cs="Arial"/>
-                <w:i w:val="1"/>
-                <w:iCs w:val="1"/>
+          </w:tcPr>
+          <w:p>
+            <w:pPr>
+              <w:rPr>
+                <w:rFonts w:ascii="Calibri" w:hAnsi="Calibri" w:cs="Arial"/>
+                <w:i/>
+                <w:iCs/>
+                <w:color w:val="548DD4"/>
+                <w:sz w:val="18"/>
+                <w:szCs w:val="18"/>
+                <w:lang w:eastAsia="es-CL"/>
+              </w:rPr>
+            </w:pPr>
+            <w:r>
+              <w:rPr>
+                <w:rFonts w:ascii="Calibri" w:hAnsi="Calibri" w:cs="Arial"/>
+                <w:i/>
+                <w:iCs/>
                 <w:color w:val="548DD4"/>
                 <w:sz w:val="18"/>
                 <w:szCs w:val="18"/>
@@ -2406,78 +2288,54 @@
         <w:tc>
           <w:tcPr>
             <w:tcW w:w="1470" w:type="dxa"/>
-            <w:tcMar/>
-            <w:vAlign w:val="top"/>
-          </w:tcPr>
-          <w:p>
-            <w:pPr>
-              <w:pStyle w:val="Normal"/>
-              <w:suppressLineNumbers w:val="0"/>
-              <w:bidi w:val="0"/>
-              <w:spacing w:before="0" w:beforeAutospacing="off" w:after="160" w:afterAutospacing="off" w:line="259" w:lineRule="auto"/>
-              <w:ind w:left="0" w:right="0"/>
-              <w:jc w:val="left"/>
-              <w:rPr>
-                <w:rFonts w:ascii="Calibri" w:hAnsi="Calibri" w:cs="Arial"/>
-                <w:i w:val="1"/>
-                <w:iCs w:val="1"/>
-                <w:color w:val="548DD4"/>
-                <w:sz w:val="18"/>
-                <w:szCs w:val="18"/>
-                <w:lang w:eastAsia="es-CL"/>
-              </w:rPr>
-            </w:pPr>
-            <w:r>
-              <w:rPr>
-                <w:rFonts w:ascii="Calibri" w:hAnsi="Calibri" w:cs="Arial"/>
-                <w:i w:val="1"/>
-                <w:iCs w:val="1"/>
-                <w:color w:val="548DD4"/>
-                <w:sz w:val="18"/>
-                <w:szCs w:val="18"/>
-                <w:lang w:eastAsia="es-CL"/>
-              </w:rPr>
-              <w:t xml:space="preserve">Construir modelo de datos y arquitectónica de una solución </w:t>
-            </w:r>
-            <w:r>
-              <w:rPr>
-                <w:rFonts w:ascii="Calibri" w:hAnsi="Calibri" w:cs="Arial"/>
-                <w:i w:val="1"/>
-                <w:iCs w:val="1"/>
-                <w:color w:val="548DD4"/>
-                <w:sz w:val="18"/>
-                <w:szCs w:val="18"/>
-                <w:lang w:eastAsia="es-CL"/>
-              </w:rPr>
-              <w:t>sistemática.</w:t>
+          </w:tcPr>
+          <w:p>
+            <w:pPr>
+              <w:rPr>
+                <w:rFonts w:ascii="Calibri" w:hAnsi="Calibri" w:cs="Arial"/>
+                <w:i/>
+                <w:iCs/>
+                <w:color w:val="548DD4"/>
+                <w:sz w:val="18"/>
+                <w:szCs w:val="18"/>
+                <w:lang w:eastAsia="es-CL"/>
+              </w:rPr>
+            </w:pPr>
+            <w:r>
+              <w:rPr>
+                <w:rFonts w:ascii="Calibri" w:hAnsi="Calibri" w:cs="Arial"/>
+                <w:i/>
+                <w:iCs/>
+                <w:color w:val="548DD4"/>
+                <w:sz w:val="18"/>
+                <w:szCs w:val="18"/>
+                <w:lang w:eastAsia="es-CL"/>
+              </w:rPr>
+              <w:t>Construir modelo de datos y arquitectónica de una solución sistemática.</w:t>
             </w:r>
           </w:p>
         </w:tc>
         <w:tc>
           <w:tcPr>
             <w:tcW w:w="1343" w:type="dxa"/>
-            <w:tcMar/>
-            <w:vAlign w:val="top"/>
-          </w:tcPr>
-          <w:p>
-            <w:pPr>
-              <w:pStyle w:val="Normal"/>
-              <w:jc w:val="left"/>
-              <w:rPr>
-                <w:rFonts w:ascii="Calibri" w:hAnsi="Calibri" w:cs="Arial"/>
-                <w:i w:val="1"/>
-                <w:iCs w:val="1"/>
-                <w:color w:val="548DD4"/>
-                <w:sz w:val="18"/>
-                <w:szCs w:val="18"/>
-                <w:lang w:eastAsia="es-CL"/>
-              </w:rPr>
-            </w:pPr>
-            <w:r>
-              <w:rPr>
-                <w:rFonts w:ascii="Calibri" w:hAnsi="Calibri" w:cs="Arial"/>
-                <w:i w:val="1"/>
-                <w:iCs w:val="1"/>
+          </w:tcPr>
+          <w:p>
+            <w:pPr>
+              <w:rPr>
+                <w:rFonts w:ascii="Calibri" w:hAnsi="Calibri" w:cs="Arial"/>
+                <w:i/>
+                <w:iCs/>
+                <w:color w:val="548DD4"/>
+                <w:sz w:val="18"/>
+                <w:szCs w:val="18"/>
+                <w:lang w:eastAsia="es-CL"/>
+              </w:rPr>
+            </w:pPr>
+            <w:r>
+              <w:rPr>
+                <w:rFonts w:ascii="Calibri" w:hAnsi="Calibri" w:cs="Arial"/>
+                <w:i/>
+                <w:iCs/>
                 <w:color w:val="548DD4"/>
                 <w:sz w:val="18"/>
                 <w:szCs w:val="18"/>
@@ -2490,62 +2348,68 @@
         <w:tc>
           <w:tcPr>
             <w:tcW w:w="1395" w:type="dxa"/>
-            <w:tcMar/>
-            <w:vAlign w:val="top"/>
-          </w:tcPr>
-          <w:p>
-            <w:pPr>
-              <w:pStyle w:val="Normal"/>
-              <w:jc w:val="left"/>
-              <w:rPr>
-                <w:rFonts w:ascii="Calibri" w:hAnsi="Calibri" w:cs="Arial"/>
-                <w:i w:val="1"/>
-                <w:iCs w:val="1"/>
-                <w:color w:val="548DD4"/>
-                <w:sz w:val="18"/>
-                <w:szCs w:val="18"/>
-                <w:lang w:eastAsia="es-CL"/>
-              </w:rPr>
-            </w:pPr>
-            <w:r>
-              <w:rPr>
-                <w:rFonts w:ascii="Calibri" w:hAnsi="Calibri" w:cs="Arial"/>
-                <w:i w:val="1"/>
-                <w:iCs w:val="1"/>
-                <w:color w:val="548DD4"/>
-                <w:sz w:val="18"/>
-                <w:szCs w:val="18"/>
-                <w:lang w:eastAsia="es-CL"/>
-              </w:rPr>
-              <w:t>Herramientas UML, Oracle Data Modeler</w:t>
-            </w:r>
+          </w:tcPr>
+          <w:p>
+            <w:pPr>
+              <w:rPr>
+                <w:rFonts w:ascii="Calibri" w:hAnsi="Calibri" w:cs="Arial"/>
+                <w:i/>
+                <w:iCs/>
+                <w:color w:val="548DD4"/>
+                <w:sz w:val="18"/>
+                <w:szCs w:val="18"/>
+                <w:lang w:eastAsia="es-CL"/>
+              </w:rPr>
+            </w:pPr>
+            <w:r>
+              <w:rPr>
+                <w:rFonts w:ascii="Calibri" w:hAnsi="Calibri" w:cs="Arial"/>
+                <w:i/>
+                <w:iCs/>
+                <w:color w:val="548DD4"/>
+                <w:sz w:val="18"/>
+                <w:szCs w:val="18"/>
+                <w:lang w:eastAsia="es-CL"/>
+              </w:rPr>
+              <w:t xml:space="preserve">Herramientas UML, Oracle Data </w:t>
+            </w:r>
+            <w:proofErr w:type="spellStart"/>
+            <w:r>
+              <w:rPr>
+                <w:rFonts w:ascii="Calibri" w:hAnsi="Calibri" w:cs="Arial"/>
+                <w:i/>
+                <w:iCs/>
+                <w:color w:val="548DD4"/>
+                <w:sz w:val="18"/>
+                <w:szCs w:val="18"/>
+                <w:lang w:eastAsia="es-CL"/>
+              </w:rPr>
+              <w:t>Modeler</w:t>
+            </w:r>
+            <w:proofErr w:type="spellEnd"/>
           </w:p>
         </w:tc>
         <w:tc>
           <w:tcPr>
             <w:tcW w:w="960" w:type="dxa"/>
-            <w:tcMar/>
-            <w:vAlign w:val="top"/>
-          </w:tcPr>
-          <w:p>
-            <w:pPr>
-              <w:pStyle w:val="Normal"/>
-              <w:jc w:val="left"/>
-              <w:rPr>
-                <w:rFonts w:ascii="Calibri" w:hAnsi="Calibri" w:cs="Arial"/>
-                <w:i w:val="1"/>
-                <w:iCs w:val="1"/>
-                <w:color w:val="548DD4"/>
-                <w:sz w:val="18"/>
-                <w:szCs w:val="18"/>
-                <w:lang w:eastAsia="es-CL"/>
-              </w:rPr>
-            </w:pPr>
-            <w:r>
-              <w:rPr>
-                <w:rFonts w:ascii="Calibri" w:hAnsi="Calibri" w:cs="Arial"/>
-                <w:i w:val="1"/>
-                <w:iCs w:val="1"/>
+          </w:tcPr>
+          <w:p>
+            <w:pPr>
+              <w:rPr>
+                <w:rFonts w:ascii="Calibri" w:hAnsi="Calibri" w:cs="Arial"/>
+                <w:i/>
+                <w:iCs/>
+                <w:color w:val="548DD4"/>
+                <w:sz w:val="18"/>
+                <w:szCs w:val="18"/>
+                <w:lang w:eastAsia="es-CL"/>
+              </w:rPr>
+            </w:pPr>
+            <w:r>
+              <w:rPr>
+                <w:rFonts w:ascii="Calibri" w:hAnsi="Calibri" w:cs="Arial"/>
+                <w:i/>
+                <w:iCs/>
                 <w:color w:val="548DD4"/>
                 <w:sz w:val="18"/>
                 <w:szCs w:val="18"/>
@@ -2558,28 +2422,24 @@
         <w:tc>
           <w:tcPr>
             <w:tcW w:w="1260" w:type="dxa"/>
-            <w:tcMar/>
-            <w:vAlign w:val="top"/>
-          </w:tcPr>
-          <w:p>
-            <w:pPr>
-              <w:pStyle w:val="Normal"/>
-              <w:jc w:val="left"/>
-              <w:rPr>
-                <w:rFonts w:ascii="Calibri" w:hAnsi="Calibri" w:cs="Arial"/>
-                <w:i w:val="1"/>
-                <w:iCs w:val="1"/>
-                <w:color w:val="548DD4"/>
-                <w:sz w:val="18"/>
-                <w:szCs w:val="18"/>
-                <w:lang w:eastAsia="es-CL"/>
-              </w:rPr>
-            </w:pPr>
-            <w:r>
-              <w:rPr>
-                <w:rFonts w:ascii="Calibri" w:hAnsi="Calibri" w:cs="Arial"/>
-                <w:i w:val="1"/>
-                <w:iCs w:val="1"/>
+          </w:tcPr>
+          <w:p>
+            <w:pPr>
+              <w:rPr>
+                <w:rFonts w:ascii="Calibri" w:hAnsi="Calibri" w:cs="Arial"/>
+                <w:i/>
+                <w:iCs/>
+                <w:color w:val="548DD4"/>
+                <w:sz w:val="18"/>
+                <w:szCs w:val="18"/>
+                <w:lang w:eastAsia="es-CL"/>
+              </w:rPr>
+            </w:pPr>
+            <w:r>
+              <w:rPr>
+                <w:rFonts w:ascii="Calibri" w:hAnsi="Calibri" w:cs="Arial"/>
+                <w:i/>
+                <w:iCs/>
                 <w:color w:val="548DD4"/>
                 <w:sz w:val="18"/>
                 <w:szCs w:val="18"/>
@@ -2592,17 +2452,13 @@
         <w:tc>
           <w:tcPr>
             <w:tcW w:w="1350" w:type="dxa"/>
-            <w:tcMar/>
-            <w:vAlign w:val="top"/>
-          </w:tcPr>
-          <w:p>
-            <w:pPr>
-              <w:pStyle w:val="Normal"/>
-              <w:jc w:val="left"/>
-              <w:rPr>
-                <w:rFonts w:ascii="Calibri" w:hAnsi="Calibri" w:cs="Arial"/>
-                <w:i w:val="1"/>
-                <w:iCs w:val="1"/>
+          </w:tcPr>
+          <w:p>
+            <w:pPr>
+              <w:rPr>
+                <w:rFonts w:ascii="Calibri" w:hAnsi="Calibri" w:cs="Arial"/>
+                <w:i/>
+                <w:iCs/>
                 <w:color w:val="548DD4"/>
                 <w:sz w:val="18"/>
                 <w:szCs w:val="18"/>
@@ -2614,28 +2470,24 @@
         <w:tc>
           <w:tcPr>
             <w:tcW w:w="1140" w:type="dxa"/>
-            <w:tcMar/>
-            <w:vAlign w:val="top"/>
-          </w:tcPr>
-          <w:p>
-            <w:pPr>
-              <w:pStyle w:val="Normal"/>
-              <w:jc w:val="left"/>
-              <w:rPr>
-                <w:rFonts w:ascii="Calibri" w:hAnsi="Calibri" w:cs="Arial"/>
-                <w:i w:val="1"/>
-                <w:iCs w:val="1"/>
-                <w:color w:val="548DD4"/>
-                <w:sz w:val="18"/>
-                <w:szCs w:val="18"/>
-                <w:lang w:eastAsia="es-CL"/>
-              </w:rPr>
-            </w:pPr>
-            <w:r>
-              <w:rPr>
-                <w:rFonts w:ascii="Calibri" w:hAnsi="Calibri" w:cs="Arial"/>
-                <w:i w:val="1"/>
-                <w:iCs w:val="1"/>
+          </w:tcPr>
+          <w:p>
+            <w:pPr>
+              <w:rPr>
+                <w:rFonts w:ascii="Calibri" w:hAnsi="Calibri" w:cs="Arial"/>
+                <w:i/>
+                <w:iCs/>
+                <w:color w:val="548DD4"/>
+                <w:sz w:val="18"/>
+                <w:szCs w:val="18"/>
+                <w:lang w:eastAsia="es-CL"/>
+              </w:rPr>
+            </w:pPr>
+            <w:r>
+              <w:rPr>
+                <w:rFonts w:ascii="Calibri" w:hAnsi="Calibri" w:cs="Arial"/>
+                <w:i/>
+                <w:iCs/>
                 <w:color w:val="548DD4"/>
                 <w:sz w:val="18"/>
                 <w:szCs w:val="18"/>
@@ -2648,28 +2500,24 @@
         <w:tc>
           <w:tcPr>
             <w:tcW w:w="855" w:type="dxa"/>
-            <w:tcMar/>
-            <w:vAlign w:val="top"/>
-          </w:tcPr>
-          <w:p>
-            <w:pPr>
-              <w:pStyle w:val="Normal"/>
-              <w:jc w:val="left"/>
-              <w:rPr>
-                <w:rFonts w:ascii="Calibri" w:hAnsi="Calibri" w:cs="Arial"/>
-                <w:i w:val="1"/>
-                <w:iCs w:val="1"/>
-                <w:color w:val="548DD4"/>
-                <w:sz w:val="18"/>
-                <w:szCs w:val="18"/>
-                <w:lang w:eastAsia="es-CL"/>
-              </w:rPr>
-            </w:pPr>
-            <w:r>
-              <w:rPr>
-                <w:rFonts w:ascii="Calibri" w:hAnsi="Calibri" w:cs="Arial"/>
-                <w:i w:val="1"/>
-                <w:iCs w:val="1"/>
+          </w:tcPr>
+          <w:p>
+            <w:pPr>
+              <w:rPr>
+                <w:rFonts w:ascii="Calibri" w:hAnsi="Calibri" w:cs="Arial"/>
+                <w:i/>
+                <w:iCs/>
+                <w:color w:val="548DD4"/>
+                <w:sz w:val="18"/>
+                <w:szCs w:val="18"/>
+                <w:lang w:eastAsia="es-CL"/>
+              </w:rPr>
+            </w:pPr>
+            <w:r>
+              <w:rPr>
+                <w:rFonts w:ascii="Calibri" w:hAnsi="Calibri" w:cs="Arial"/>
+                <w:i/>
+                <w:iCs/>
                 <w:color w:val="548DD4"/>
                 <w:sz w:val="18"/>
                 <w:szCs w:val="18"/>
@@ -2687,29 +2535,24 @@
         <w:tc>
           <w:tcPr>
             <w:tcW w:w="1470" w:type="dxa"/>
-            <w:tcMar/>
-            <w:vAlign w:val="top"/>
-          </w:tcPr>
-          <w:p>
-            <w:pPr>
-              <w:pStyle w:val="Normal"/>
-              <w:spacing w:line="259" w:lineRule="auto"/>
-              <w:jc w:val="left"/>
-              <w:rPr>
-                <w:rFonts w:ascii="Calibri" w:hAnsi="Calibri" w:cs="Arial"/>
-                <w:i w:val="1"/>
-                <w:iCs w:val="1"/>
-                <w:color w:val="548DD4"/>
-                <w:sz w:val="18"/>
-                <w:szCs w:val="18"/>
-                <w:lang w:eastAsia="es-CL"/>
-              </w:rPr>
-            </w:pPr>
-            <w:r>
-              <w:rPr>
-                <w:rFonts w:ascii="Calibri" w:hAnsi="Calibri" w:cs="Arial"/>
-                <w:i w:val="1"/>
-                <w:iCs w:val="1"/>
+          </w:tcPr>
+          <w:p>
+            <w:pPr>
+              <w:rPr>
+                <w:rFonts w:ascii="Calibri" w:hAnsi="Calibri" w:cs="Arial"/>
+                <w:i/>
+                <w:iCs/>
+                <w:color w:val="548DD4"/>
+                <w:sz w:val="18"/>
+                <w:szCs w:val="18"/>
+                <w:lang w:eastAsia="es-CL"/>
+              </w:rPr>
+            </w:pPr>
+            <w:r>
+              <w:rPr>
+                <w:rFonts w:ascii="Calibri" w:hAnsi="Calibri" w:cs="Arial"/>
+                <w:i/>
+                <w:iCs/>
                 <w:color w:val="548DD4"/>
                 <w:sz w:val="18"/>
                 <w:szCs w:val="18"/>
@@ -2720,8 +2563,8 @@
             <w:r>
               <w:rPr>
                 <w:rFonts w:ascii="Calibri" w:hAnsi="Calibri" w:cs="Arial"/>
-                <w:i w:val="1"/>
-                <w:iCs w:val="1"/>
+                <w:i/>
+                <w:iCs/>
                 <w:color w:val="548DD4"/>
                 <w:sz w:val="18"/>
                 <w:szCs w:val="18"/>
@@ -2734,84 +2577,84 @@
         <w:tc>
           <w:tcPr>
             <w:tcW w:w="1343" w:type="dxa"/>
-            <w:tcMar/>
-            <w:vAlign w:val="top"/>
-          </w:tcPr>
-          <w:p>
-            <w:pPr>
-              <w:pStyle w:val="Normal"/>
-              <w:jc w:val="left"/>
-              <w:rPr>
-                <w:rFonts w:ascii="Calibri" w:hAnsi="Calibri" w:cs="Arial"/>
-                <w:i w:val="1"/>
-                <w:iCs w:val="1"/>
-                <w:color w:val="548DD4"/>
-                <w:sz w:val="18"/>
-                <w:szCs w:val="18"/>
-                <w:lang w:eastAsia="es-CL"/>
-              </w:rPr>
-            </w:pPr>
+          </w:tcPr>
+          <w:p>
+            <w:pPr>
+              <w:rPr>
+                <w:rFonts w:ascii="Calibri" w:hAnsi="Calibri" w:cs="Arial"/>
+                <w:i/>
+                <w:iCs/>
+                <w:color w:val="548DD4"/>
+                <w:sz w:val="18"/>
+                <w:szCs w:val="18"/>
+                <w:lang w:eastAsia="es-CL"/>
+              </w:rPr>
+            </w:pPr>
+            <w:r>
+              <w:rPr>
+                <w:rFonts w:ascii="Calibri" w:hAnsi="Calibri" w:cs="Arial"/>
+                <w:i/>
+                <w:iCs/>
+                <w:color w:val="548DD4"/>
+                <w:sz w:val="18"/>
+                <w:szCs w:val="18"/>
+                <w:lang w:eastAsia="es-CL"/>
+              </w:rPr>
+              <w:t>Implementar funcionalidades base del sistema, incluyendo gestión de productos, ventas y movimientos de inventario</w:t>
+            </w:r>
           </w:p>
         </w:tc>
         <w:tc>
           <w:tcPr>
             <w:tcW w:w="1395" w:type="dxa"/>
-            <w:tcMar/>
-            <w:vAlign w:val="top"/>
-          </w:tcPr>
-          <w:p>
-            <w:pPr>
-              <w:pStyle w:val="Normal"/>
-              <w:jc w:val="left"/>
-              <w:rPr>
-                <w:rFonts w:ascii="Calibri" w:hAnsi="Calibri" w:cs="Arial"/>
-                <w:i w:val="1"/>
-                <w:iCs w:val="1"/>
-                <w:color w:val="548DD4"/>
-                <w:sz w:val="18"/>
-                <w:szCs w:val="18"/>
-                <w:lang w:eastAsia="es-CL"/>
-              </w:rPr>
-            </w:pPr>
-            <w:r>
-              <w:rPr>
-                <w:rFonts w:ascii="Calibri" w:hAnsi="Calibri" w:cs="Arial"/>
-                <w:i w:val="1"/>
-                <w:iCs w:val="1"/>
-                <w:color w:val="548DD4"/>
-                <w:sz w:val="18"/>
-                <w:szCs w:val="18"/>
-                <w:lang w:eastAsia="es-CL"/>
-              </w:rPr>
-              <w:t>Visual Studio Code, Python</w:t>
+          </w:tcPr>
+          <w:p>
+            <w:pPr>
+              <w:rPr>
+                <w:rFonts w:ascii="Calibri" w:hAnsi="Calibri" w:cs="Arial"/>
+                <w:i/>
+                <w:iCs/>
+                <w:color w:val="548DD4"/>
+                <w:sz w:val="18"/>
+                <w:szCs w:val="18"/>
+                <w:lang w:eastAsia="es-CL"/>
+              </w:rPr>
+            </w:pPr>
+            <w:r>
+              <w:rPr>
+                <w:rFonts w:ascii="Calibri" w:hAnsi="Calibri" w:cs="Arial"/>
+                <w:i/>
+                <w:iCs/>
+                <w:color w:val="548DD4"/>
+                <w:sz w:val="18"/>
+                <w:szCs w:val="18"/>
+                <w:lang w:eastAsia="es-CL"/>
+              </w:rPr>
+              <w:t>Visual Studio Code, Python, Django, GitHub</w:t>
             </w:r>
           </w:p>
         </w:tc>
         <w:tc>
           <w:tcPr>
             <w:tcW w:w="960" w:type="dxa"/>
-            <w:tcMar/>
-            <w:vAlign w:val="top"/>
-          </w:tcPr>
-          <w:p>
-            <w:pPr>
-              <w:pStyle w:val="Normal"/>
-              <w:jc w:val="left"/>
-              <w:rPr>
-                <w:rFonts w:ascii="Calibri" w:hAnsi="Calibri" w:cs="Arial"/>
-                <w:i w:val="1"/>
-                <w:iCs w:val="1"/>
-                <w:color w:val="548DD4"/>
-                <w:sz w:val="18"/>
-                <w:szCs w:val="18"/>
-                <w:lang w:eastAsia="es-CL"/>
-              </w:rPr>
-            </w:pPr>
-            <w:r>
-              <w:rPr>
-                <w:rFonts w:ascii="Calibri" w:hAnsi="Calibri" w:cs="Arial"/>
-                <w:i w:val="1"/>
-                <w:iCs w:val="1"/>
+          </w:tcPr>
+          <w:p>
+            <w:pPr>
+              <w:rPr>
+                <w:rFonts w:ascii="Calibri" w:hAnsi="Calibri" w:cs="Arial"/>
+                <w:i/>
+                <w:iCs/>
+                <w:color w:val="548DD4"/>
+                <w:sz w:val="18"/>
+                <w:szCs w:val="18"/>
+                <w:lang w:eastAsia="es-CL"/>
+              </w:rPr>
+            </w:pPr>
+            <w:r>
+              <w:rPr>
+                <w:rFonts w:ascii="Calibri" w:hAnsi="Calibri" w:cs="Arial"/>
+                <w:i/>
+                <w:iCs/>
                 <w:color w:val="548DD4"/>
                 <w:sz w:val="18"/>
                 <w:szCs w:val="18"/>
@@ -2824,39 +2667,43 @@
         <w:tc>
           <w:tcPr>
             <w:tcW w:w="1260" w:type="dxa"/>
-            <w:tcMar/>
-            <w:vAlign w:val="top"/>
-          </w:tcPr>
-          <w:p>
-            <w:pPr>
-              <w:pStyle w:val="Normal"/>
-              <w:jc w:val="left"/>
-              <w:rPr>
-                <w:rFonts w:ascii="Calibri" w:hAnsi="Calibri" w:cs="Arial"/>
-                <w:i w:val="1"/>
-                <w:iCs w:val="1"/>
-                <w:color w:val="548DD4"/>
-                <w:sz w:val="18"/>
-                <w:szCs w:val="18"/>
-                <w:lang w:eastAsia="es-CL"/>
-              </w:rPr>
-            </w:pPr>
+          </w:tcPr>
+          <w:p>
+            <w:pPr>
+              <w:rPr>
+                <w:rFonts w:ascii="Calibri" w:hAnsi="Calibri" w:cs="Arial"/>
+                <w:i/>
+                <w:iCs/>
+                <w:color w:val="548DD4"/>
+                <w:sz w:val="18"/>
+                <w:szCs w:val="18"/>
+                <w:lang w:eastAsia="es-CL"/>
+              </w:rPr>
+            </w:pPr>
+            <w:r>
+              <w:rPr>
+                <w:rFonts w:ascii="Calibri" w:hAnsi="Calibri" w:cs="Arial"/>
+                <w:i/>
+                <w:iCs/>
+                <w:color w:val="548DD4"/>
+                <w:sz w:val="18"/>
+                <w:szCs w:val="18"/>
+                <w:lang w:eastAsia="es-CL"/>
+              </w:rPr>
+              <w:t>Fabián Huaiquiñir / José Flores</w:t>
+            </w:r>
           </w:p>
         </w:tc>
         <w:tc>
           <w:tcPr>
             <w:tcW w:w="1350" w:type="dxa"/>
-            <w:tcMar/>
-            <w:vAlign w:val="top"/>
-          </w:tcPr>
-          <w:p>
-            <w:pPr>
-              <w:pStyle w:val="Normal"/>
-              <w:jc w:val="left"/>
-              <w:rPr>
-                <w:rFonts w:ascii="Calibri" w:hAnsi="Calibri" w:cs="Arial"/>
-                <w:i w:val="1"/>
-                <w:iCs w:val="1"/>
+          </w:tcPr>
+          <w:p>
+            <w:pPr>
+              <w:rPr>
+                <w:rFonts w:ascii="Calibri" w:hAnsi="Calibri" w:cs="Arial"/>
+                <w:i/>
+                <w:iCs/>
                 <w:color w:val="548DD4"/>
                 <w:sz w:val="18"/>
                 <w:szCs w:val="18"/>
@@ -2868,57 +2715,73 @@
         <w:tc>
           <w:tcPr>
             <w:tcW w:w="1140" w:type="dxa"/>
-            <w:tcMar/>
-            <w:vAlign w:val="top"/>
-          </w:tcPr>
-          <w:p>
-            <w:pPr>
-              <w:pStyle w:val="Normal"/>
-              <w:jc w:val="left"/>
-              <w:rPr>
-                <w:rFonts w:ascii="Calibri" w:hAnsi="Calibri" w:cs="Arial"/>
-                <w:i w:val="1"/>
-                <w:iCs w:val="1"/>
-                <w:color w:val="548DD4"/>
-                <w:sz w:val="18"/>
-                <w:szCs w:val="18"/>
-                <w:lang w:eastAsia="es-CL"/>
-              </w:rPr>
-            </w:pPr>
-            <w:r>
-              <w:rPr>
-                <w:rFonts w:ascii="Calibri" w:hAnsi="Calibri" w:cs="Arial"/>
-                <w:i w:val="1"/>
-                <w:iCs w:val="1"/>
-                <w:color w:val="548DD4"/>
-                <w:sz w:val="18"/>
-                <w:szCs w:val="18"/>
-                <w:lang w:eastAsia="es-CL"/>
-              </w:rPr>
-              <w:t>No iniciado</w:t>
+          </w:tcPr>
+          <w:p>
+            <w:pPr>
+              <w:rPr>
+                <w:rFonts w:ascii="Calibri" w:hAnsi="Calibri" w:cs="Arial"/>
+                <w:i/>
+                <w:iCs/>
+                <w:color w:val="548DD4"/>
+                <w:sz w:val="18"/>
+                <w:szCs w:val="18"/>
+                <w:lang w:eastAsia="es-CL"/>
+              </w:rPr>
+            </w:pPr>
+            <w:r>
+              <w:rPr>
+                <w:rFonts w:ascii="Calibri" w:hAnsi="Calibri" w:cs="Arial"/>
+                <w:i/>
+                <w:iCs/>
+                <w:color w:val="548DD4"/>
+                <w:sz w:val="18"/>
+                <w:szCs w:val="18"/>
+                <w:lang w:eastAsia="es-CL"/>
+              </w:rPr>
+              <w:t>In</w:t>
+            </w:r>
+            <w:r>
+              <w:rPr>
+                <w:rFonts w:ascii="Calibri" w:hAnsi="Calibri" w:cs="Arial"/>
+                <w:i/>
+                <w:iCs/>
+                <w:color w:val="548DD4"/>
+                <w:sz w:val="18"/>
+                <w:szCs w:val="18"/>
+                <w:lang w:eastAsia="es-CL"/>
+              </w:rPr>
+              <w:t>iciado</w:t>
             </w:r>
           </w:p>
         </w:tc>
         <w:tc>
           <w:tcPr>
             <w:tcW w:w="855" w:type="dxa"/>
-            <w:tcMar/>
-            <w:vAlign w:val="top"/>
-          </w:tcPr>
-          <w:p>
-            <w:pPr>
-              <w:pStyle w:val="Normal"/>
-              <w:jc w:val="left"/>
-              <w:rPr>
-                <w:rFonts w:ascii="Calibri" w:hAnsi="Calibri" w:cs="Arial"/>
-                <w:i w:val="1"/>
-                <w:iCs w:val="1"/>
-                <w:color w:val="548DD4"/>
-                <w:sz w:val="18"/>
-                <w:szCs w:val="18"/>
-                <w:lang w:eastAsia="es-CL"/>
-              </w:rPr>
-            </w:pPr>
+          </w:tcPr>
+          <w:p>
+            <w:pPr>
+              <w:rPr>
+                <w:rFonts w:ascii="Calibri" w:hAnsi="Calibri" w:cs="Arial"/>
+                <w:i/>
+                <w:iCs/>
+                <w:color w:val="548DD4"/>
+                <w:sz w:val="18"/>
+                <w:szCs w:val="18"/>
+                <w:lang w:eastAsia="es-CL"/>
+              </w:rPr>
+            </w:pPr>
+            <w:r>
+              <w:rPr>
+                <w:rFonts w:ascii="Calibri" w:hAnsi="Calibri" w:cs="Arial"/>
+                <w:i/>
+                <w:iCs/>
+                <w:color w:val="548DD4"/>
+                <w:sz w:val="18"/>
+                <w:szCs w:val="18"/>
+                <w:lang w:eastAsia="es-CL"/>
+              </w:rPr>
+              <w:t>Sin ajustes</w:t>
+            </w:r>
           </w:p>
         </w:tc>
       </w:tr>
@@ -2929,124 +2792,187 @@
         <w:tc>
           <w:tcPr>
             <w:tcW w:w="1470" w:type="dxa"/>
-            <w:tcMar/>
-            <w:vAlign w:val="top"/>
-          </w:tcPr>
-          <w:p>
-            <w:pPr>
-              <w:pStyle w:val="Normal"/>
-              <w:spacing w:line="259" w:lineRule="auto"/>
-              <w:jc w:val="left"/>
-              <w:rPr>
-                <w:rFonts w:ascii="Calibri" w:hAnsi="Calibri" w:cs="Arial"/>
-                <w:i w:val="1"/>
-                <w:iCs w:val="1"/>
-                <w:color w:val="548DD4"/>
-                <w:sz w:val="18"/>
-                <w:szCs w:val="18"/>
-                <w:lang w:eastAsia="es-CL"/>
-              </w:rPr>
-            </w:pPr>
-            <w:r>
-              <w:rPr>
-                <w:rFonts w:ascii="Calibri" w:hAnsi="Calibri" w:cs="Arial"/>
-                <w:i w:val="1"/>
-                <w:iCs w:val="1"/>
-                <w:color w:val="548DD4"/>
-                <w:sz w:val="18"/>
-                <w:szCs w:val="18"/>
-                <w:lang w:eastAsia="es-CL"/>
-              </w:rPr>
-              <w:t>Integrar</w:t>
-            </w:r>
-            <w:r>
-              <w:rPr>
-                <w:rFonts w:ascii="Calibri" w:hAnsi="Calibri" w:cs="Arial"/>
-                <w:i w:val="1"/>
-                <w:iCs w:val="1"/>
-                <w:color w:val="548DD4"/>
-                <w:sz w:val="18"/>
-                <w:szCs w:val="18"/>
-                <w:lang w:eastAsia="es-CL"/>
-              </w:rPr>
-              <w:t xml:space="preserve"> tecnologías emergentes en soluciones innovadoras</w:t>
+          </w:tcPr>
+          <w:p>
+            <w:pPr>
+              <w:rPr>
+                <w:rFonts w:ascii="Calibri" w:hAnsi="Calibri" w:cs="Arial"/>
+                <w:i/>
+                <w:iCs/>
+                <w:color w:val="548DD4"/>
+                <w:sz w:val="18"/>
+                <w:szCs w:val="18"/>
+                <w:lang w:eastAsia="es-CL"/>
+              </w:rPr>
+            </w:pPr>
+            <w:r>
+              <w:rPr>
+                <w:rFonts w:ascii="Calibri" w:hAnsi="Calibri" w:cs="Arial"/>
+                <w:i/>
+                <w:iCs/>
+                <w:color w:val="548DD4"/>
+                <w:sz w:val="18"/>
+                <w:szCs w:val="18"/>
+                <w:lang w:eastAsia="es-CL"/>
+              </w:rPr>
+              <w:t xml:space="preserve">Integrar tecnologías emergentes en </w:t>
+            </w:r>
+            <w:r>
+              <w:rPr>
+                <w:rFonts w:ascii="Calibri" w:hAnsi="Calibri" w:cs="Arial"/>
+                <w:i/>
+                <w:iCs/>
+                <w:color w:val="548DD4"/>
+                <w:sz w:val="18"/>
+                <w:szCs w:val="18"/>
+                <w:lang w:eastAsia="es-CL"/>
+              </w:rPr>
+              <w:lastRenderedPageBreak/>
+              <w:t>soluciones innovadoras</w:t>
             </w:r>
           </w:p>
         </w:tc>
         <w:tc>
           <w:tcPr>
             <w:tcW w:w="1343" w:type="dxa"/>
-            <w:tcMar/>
-            <w:vAlign w:val="top"/>
-          </w:tcPr>
-          <w:p>
-            <w:pPr>
-              <w:pStyle w:val="Normal"/>
-              <w:jc w:val="left"/>
-              <w:rPr>
-                <w:rFonts w:ascii="Calibri" w:hAnsi="Calibri" w:cs="Arial"/>
-                <w:i w:val="1"/>
-                <w:iCs w:val="1"/>
-                <w:color w:val="548DD4"/>
-                <w:sz w:val="18"/>
-                <w:szCs w:val="18"/>
-                <w:lang w:eastAsia="es-CL"/>
-              </w:rPr>
-            </w:pPr>
+          </w:tcPr>
+          <w:p>
+            <w:pPr>
+              <w:rPr>
+                <w:rFonts w:ascii="Calibri" w:hAnsi="Calibri" w:cs="Arial"/>
+                <w:i/>
+                <w:iCs/>
+                <w:color w:val="548DD4"/>
+                <w:sz w:val="18"/>
+                <w:szCs w:val="18"/>
+                <w:lang w:eastAsia="es-CL"/>
+              </w:rPr>
+            </w:pPr>
+            <w:r>
+              <w:rPr>
+                <w:rFonts w:ascii="Calibri" w:hAnsi="Calibri" w:cs="Arial"/>
+                <w:i/>
+                <w:iCs/>
+                <w:color w:val="548DD4"/>
+                <w:sz w:val="18"/>
+                <w:szCs w:val="18"/>
+                <w:lang w:eastAsia="es-CL"/>
+              </w:rPr>
+              <w:lastRenderedPageBreak/>
+              <w:t xml:space="preserve">Integrar módulo de predicción de </w:t>
+            </w:r>
+            <w:r>
+              <w:rPr>
+                <w:rFonts w:ascii="Calibri" w:hAnsi="Calibri" w:cs="Arial"/>
+                <w:i/>
+                <w:iCs/>
+                <w:color w:val="548DD4"/>
+                <w:sz w:val="18"/>
+                <w:szCs w:val="18"/>
+                <w:lang w:eastAsia="es-CL"/>
+              </w:rPr>
+              <w:lastRenderedPageBreak/>
+              <w:t>demanda mediante Machine Learning y análisis estadístico</w:t>
+            </w:r>
           </w:p>
         </w:tc>
         <w:tc>
           <w:tcPr>
             <w:tcW w:w="1395" w:type="dxa"/>
-            <w:tcMar/>
-            <w:vAlign w:val="top"/>
-          </w:tcPr>
-          <w:p>
-            <w:pPr>
-              <w:pStyle w:val="Normal"/>
-              <w:jc w:val="left"/>
-              <w:rPr>
-                <w:rFonts w:ascii="Calibri" w:hAnsi="Calibri" w:cs="Arial"/>
-                <w:i w:val="1"/>
-                <w:iCs w:val="1"/>
-                <w:color w:val="548DD4"/>
-                <w:sz w:val="18"/>
-                <w:szCs w:val="18"/>
-                <w:lang w:eastAsia="es-CL"/>
-              </w:rPr>
-            </w:pPr>
+          </w:tcPr>
+          <w:p>
+            <w:pPr>
+              <w:rPr>
+                <w:rFonts w:ascii="Calibri" w:hAnsi="Calibri" w:cs="Arial"/>
+                <w:i/>
+                <w:iCs/>
+                <w:color w:val="548DD4"/>
+                <w:sz w:val="18"/>
+                <w:szCs w:val="18"/>
+                <w:lang w:eastAsia="es-CL"/>
+              </w:rPr>
+            </w:pPr>
+            <w:r>
+              <w:rPr>
+                <w:rFonts w:ascii="Calibri" w:hAnsi="Calibri" w:cs="Arial"/>
+                <w:i/>
+                <w:iCs/>
+                <w:color w:val="548DD4"/>
+                <w:sz w:val="18"/>
+                <w:szCs w:val="18"/>
+                <w:lang w:eastAsia="es-CL"/>
+              </w:rPr>
+              <w:lastRenderedPageBreak/>
+              <w:t xml:space="preserve">Python, librerías de Machine </w:t>
+            </w:r>
+            <w:r>
+              <w:rPr>
+                <w:rFonts w:ascii="Calibri" w:hAnsi="Calibri" w:cs="Arial"/>
+                <w:i/>
+                <w:iCs/>
+                <w:color w:val="548DD4"/>
+                <w:sz w:val="18"/>
+                <w:szCs w:val="18"/>
+                <w:lang w:eastAsia="es-CL"/>
+              </w:rPr>
+              <w:lastRenderedPageBreak/>
+              <w:t xml:space="preserve">Learning, </w:t>
+            </w:r>
+            <w:proofErr w:type="spellStart"/>
+            <w:r>
+              <w:rPr>
+                <w:rFonts w:ascii="Calibri" w:hAnsi="Calibri" w:cs="Arial"/>
+                <w:i/>
+                <w:iCs/>
+                <w:color w:val="548DD4"/>
+                <w:sz w:val="18"/>
+                <w:szCs w:val="18"/>
+                <w:lang w:eastAsia="es-CL"/>
+              </w:rPr>
+              <w:t>datasets</w:t>
+            </w:r>
+            <w:proofErr w:type="spellEnd"/>
+            <w:r>
+              <w:rPr>
+                <w:rFonts w:ascii="Calibri" w:hAnsi="Calibri" w:cs="Arial"/>
+                <w:i/>
+                <w:iCs/>
+                <w:color w:val="548DD4"/>
+                <w:sz w:val="18"/>
+                <w:szCs w:val="18"/>
+                <w:lang w:eastAsia="es-CL"/>
+              </w:rPr>
+              <w:t xml:space="preserve"> históricos</w:t>
+            </w:r>
           </w:p>
         </w:tc>
         <w:tc>
           <w:tcPr>
             <w:tcW w:w="960" w:type="dxa"/>
-            <w:tcMar/>
-            <w:vAlign w:val="top"/>
-          </w:tcPr>
-          <w:p>
-            <w:pPr>
-              <w:pStyle w:val="Normal"/>
-              <w:jc w:val="left"/>
-              <w:rPr>
-                <w:rFonts w:ascii="Calibri" w:hAnsi="Calibri" w:cs="Arial"/>
-                <w:i w:val="1"/>
-                <w:iCs w:val="1"/>
-                <w:color w:val="548DD4"/>
-                <w:sz w:val="18"/>
-                <w:szCs w:val="18"/>
-                <w:lang w:eastAsia="es-CL"/>
-              </w:rPr>
-            </w:pPr>
-            <w:r>
-              <w:rPr>
-                <w:rFonts w:ascii="Calibri" w:hAnsi="Calibri" w:cs="Arial"/>
-                <w:i w:val="1"/>
-                <w:iCs w:val="1"/>
-                <w:color w:val="548DD4"/>
-                <w:sz w:val="18"/>
-                <w:szCs w:val="18"/>
-                <w:lang w:eastAsia="es-CL"/>
-              </w:rPr>
+          </w:tcPr>
+          <w:p>
+            <w:pPr>
+              <w:rPr>
+                <w:rFonts w:ascii="Calibri" w:hAnsi="Calibri" w:cs="Arial"/>
+                <w:i/>
+                <w:iCs/>
+                <w:color w:val="548DD4"/>
+                <w:sz w:val="18"/>
+                <w:szCs w:val="18"/>
+                <w:lang w:eastAsia="es-CL"/>
+              </w:rPr>
+            </w:pPr>
+            <w:r>
+              <w:rPr>
+                <w:rFonts w:ascii="Calibri" w:hAnsi="Calibri" w:cs="Arial"/>
+                <w:i/>
+                <w:iCs/>
+                <w:color w:val="548DD4"/>
+                <w:sz w:val="18"/>
+                <w:szCs w:val="18"/>
+                <w:lang w:eastAsia="es-CL"/>
+              </w:rPr>
+              <w:lastRenderedPageBreak/>
               <w:t>2 semanas</w:t>
             </w:r>
           </w:p>
@@ -3054,39 +2980,43 @@
         <w:tc>
           <w:tcPr>
             <w:tcW w:w="1260" w:type="dxa"/>
-            <w:tcMar/>
-            <w:vAlign w:val="top"/>
-          </w:tcPr>
-          <w:p>
-            <w:pPr>
-              <w:pStyle w:val="Normal"/>
-              <w:jc w:val="left"/>
-              <w:rPr>
-                <w:rFonts w:ascii="Calibri" w:hAnsi="Calibri" w:cs="Arial"/>
-                <w:i w:val="1"/>
-                <w:iCs w:val="1"/>
-                <w:color w:val="548DD4"/>
-                <w:sz w:val="18"/>
-                <w:szCs w:val="18"/>
-                <w:lang w:eastAsia="es-CL"/>
-              </w:rPr>
-            </w:pPr>
+          </w:tcPr>
+          <w:p>
+            <w:pPr>
+              <w:rPr>
+                <w:rFonts w:ascii="Calibri" w:hAnsi="Calibri" w:cs="Arial"/>
+                <w:i/>
+                <w:iCs/>
+                <w:color w:val="548DD4"/>
+                <w:sz w:val="18"/>
+                <w:szCs w:val="18"/>
+                <w:lang w:eastAsia="es-CL"/>
+              </w:rPr>
+            </w:pPr>
+            <w:r>
+              <w:rPr>
+                <w:rFonts w:ascii="Calibri" w:hAnsi="Calibri" w:cs="Arial"/>
+                <w:i/>
+                <w:iCs/>
+                <w:color w:val="548DD4"/>
+                <w:sz w:val="18"/>
+                <w:szCs w:val="18"/>
+                <w:lang w:eastAsia="es-CL"/>
+              </w:rPr>
+              <w:t>José Flores</w:t>
+            </w:r>
           </w:p>
         </w:tc>
         <w:tc>
           <w:tcPr>
             <w:tcW w:w="1350" w:type="dxa"/>
-            <w:tcMar/>
-            <w:vAlign w:val="top"/>
-          </w:tcPr>
-          <w:p>
-            <w:pPr>
-              <w:pStyle w:val="Normal"/>
-              <w:jc w:val="left"/>
-              <w:rPr>
-                <w:rFonts w:ascii="Calibri" w:hAnsi="Calibri" w:cs="Arial"/>
-                <w:i w:val="1"/>
-                <w:iCs w:val="1"/>
+          </w:tcPr>
+          <w:p>
+            <w:pPr>
+              <w:rPr>
+                <w:rFonts w:ascii="Calibri" w:hAnsi="Calibri" w:cs="Arial"/>
+                <w:i/>
+                <w:iCs/>
                 <w:color w:val="548DD4"/>
                 <w:sz w:val="18"/>
                 <w:szCs w:val="18"/>
@@ -3098,28 +3028,24 @@
         <w:tc>
           <w:tcPr>
             <w:tcW w:w="1140" w:type="dxa"/>
-            <w:tcMar/>
-            <w:vAlign w:val="top"/>
-          </w:tcPr>
-          <w:p>
-            <w:pPr>
-              <w:pStyle w:val="Normal"/>
-              <w:jc w:val="left"/>
-              <w:rPr>
-                <w:rFonts w:ascii="Calibri" w:hAnsi="Calibri" w:cs="Arial"/>
-                <w:i w:val="1"/>
-                <w:iCs w:val="1"/>
-                <w:color w:val="548DD4"/>
-                <w:sz w:val="18"/>
-                <w:szCs w:val="18"/>
-                <w:lang w:eastAsia="es-CL"/>
-              </w:rPr>
-            </w:pPr>
-            <w:r>
-              <w:rPr>
-                <w:rFonts w:ascii="Calibri" w:hAnsi="Calibri" w:cs="Arial"/>
-                <w:i w:val="1"/>
-                <w:iCs w:val="1"/>
+          </w:tcPr>
+          <w:p>
+            <w:pPr>
+              <w:rPr>
+                <w:rFonts w:ascii="Calibri" w:hAnsi="Calibri" w:cs="Arial"/>
+                <w:i/>
+                <w:iCs/>
+                <w:color w:val="548DD4"/>
+                <w:sz w:val="18"/>
+                <w:szCs w:val="18"/>
+                <w:lang w:eastAsia="es-CL"/>
+              </w:rPr>
+            </w:pPr>
+            <w:r>
+              <w:rPr>
+                <w:rFonts w:ascii="Calibri" w:hAnsi="Calibri" w:cs="Arial"/>
+                <w:i/>
+                <w:iCs/>
                 <w:color w:val="548DD4"/>
                 <w:sz w:val="18"/>
                 <w:szCs w:val="18"/>
@@ -3132,17 +3058,13 @@
         <w:tc>
           <w:tcPr>
             <w:tcW w:w="855" w:type="dxa"/>
-            <w:tcMar/>
-            <w:vAlign w:val="top"/>
-          </w:tcPr>
-          <w:p>
-            <w:pPr>
-              <w:pStyle w:val="Normal"/>
-              <w:jc w:val="left"/>
-              <w:rPr>
-                <w:rFonts w:ascii="Calibri" w:hAnsi="Calibri" w:cs="Arial"/>
-                <w:i w:val="1"/>
-                <w:iCs w:val="1"/>
+          </w:tcPr>
+          <w:p>
+            <w:pPr>
+              <w:rPr>
+                <w:rFonts w:ascii="Calibri" w:hAnsi="Calibri" w:cs="Arial"/>
+                <w:i/>
+                <w:iCs/>
                 <w:color w:val="548DD4"/>
                 <w:sz w:val="18"/>
                 <w:szCs w:val="18"/>
@@ -3159,29 +3081,24 @@
         <w:tc>
           <w:tcPr>
             <w:tcW w:w="1470" w:type="dxa"/>
-            <w:tcMar/>
-            <w:vAlign w:val="top"/>
-          </w:tcPr>
-          <w:p>
-            <w:pPr>
-              <w:pStyle w:val="Normal"/>
-              <w:spacing w:line="259" w:lineRule="auto"/>
-              <w:jc w:val="left"/>
-              <w:rPr>
-                <w:rFonts w:ascii="Calibri" w:hAnsi="Calibri" w:cs="Arial"/>
-                <w:i w:val="1"/>
-                <w:iCs w:val="1"/>
-                <w:color w:val="548DD4"/>
-                <w:sz w:val="18"/>
-                <w:szCs w:val="18"/>
-                <w:lang w:eastAsia="es-CL"/>
-              </w:rPr>
-            </w:pPr>
-            <w:r>
-              <w:rPr>
-                <w:rFonts w:ascii="Calibri" w:hAnsi="Calibri" w:cs="Arial"/>
-                <w:i w:val="1"/>
-                <w:iCs w:val="1"/>
+          </w:tcPr>
+          <w:p>
+            <w:pPr>
+              <w:rPr>
+                <w:rFonts w:ascii="Calibri" w:hAnsi="Calibri" w:cs="Arial"/>
+                <w:i/>
+                <w:iCs/>
+                <w:color w:val="548DD4"/>
+                <w:sz w:val="18"/>
+                <w:szCs w:val="18"/>
+                <w:lang w:eastAsia="es-CL"/>
+              </w:rPr>
+            </w:pPr>
+            <w:r>
+              <w:rPr>
+                <w:rFonts w:ascii="Calibri" w:hAnsi="Calibri" w:cs="Arial"/>
+                <w:i/>
+                <w:iCs/>
                 <w:color w:val="548DD4"/>
                 <w:sz w:val="18"/>
                 <w:szCs w:val="18"/>
@@ -3192,8 +3109,8 @@
             <w:r>
               <w:rPr>
                 <w:rFonts w:ascii="Calibri" w:hAnsi="Calibri" w:cs="Arial"/>
-                <w:i w:val="1"/>
-                <w:iCs w:val="1"/>
+                <w:i/>
+                <w:iCs/>
                 <w:color w:val="548DD4"/>
                 <w:sz w:val="18"/>
                 <w:szCs w:val="18"/>
@@ -3206,72 +3123,110 @@
         <w:tc>
           <w:tcPr>
             <w:tcW w:w="1343" w:type="dxa"/>
-            <w:tcMar/>
-            <w:vAlign w:val="top"/>
-          </w:tcPr>
-          <w:p>
-            <w:pPr>
-              <w:pStyle w:val="Normal"/>
-              <w:jc w:val="left"/>
-              <w:rPr>
-                <w:rFonts w:ascii="Calibri" w:hAnsi="Calibri" w:cs="Arial"/>
-                <w:i w:val="1"/>
-                <w:iCs w:val="1"/>
-                <w:color w:val="548DD4"/>
-                <w:sz w:val="18"/>
-                <w:szCs w:val="18"/>
-                <w:lang w:eastAsia="es-CL"/>
-              </w:rPr>
-            </w:pPr>
+          </w:tcPr>
+          <w:p>
+            <w:pPr>
+              <w:rPr>
+                <w:rFonts w:ascii="Calibri" w:hAnsi="Calibri" w:cs="Arial"/>
+                <w:i/>
+                <w:iCs/>
+                <w:color w:val="548DD4"/>
+                <w:sz w:val="18"/>
+                <w:szCs w:val="18"/>
+                <w:lang w:eastAsia="es-CL"/>
+              </w:rPr>
+            </w:pPr>
+            <w:r>
+              <w:rPr>
+                <w:rFonts w:ascii="Calibri" w:hAnsi="Calibri" w:cs="Arial"/>
+                <w:i/>
+                <w:iCs/>
+                <w:color w:val="548DD4"/>
+                <w:sz w:val="18"/>
+                <w:szCs w:val="18"/>
+                <w:lang w:eastAsia="es-CL"/>
+              </w:rPr>
+              <w:t>Ejecutar pruebas funcionales, validación de flujos y revisión de posibles vulnerabilidades</w:t>
+            </w:r>
           </w:p>
         </w:tc>
         <w:tc>
           <w:tcPr>
             <w:tcW w:w="1395" w:type="dxa"/>
-            <w:tcMar/>
-            <w:vAlign w:val="top"/>
-          </w:tcPr>
-          <w:p>
-            <w:pPr>
-              <w:pStyle w:val="Normal"/>
-              <w:jc w:val="left"/>
-              <w:rPr>
-                <w:rFonts w:ascii="Calibri" w:hAnsi="Calibri" w:cs="Arial"/>
-                <w:i w:val="1"/>
-                <w:iCs w:val="1"/>
-                <w:color w:val="548DD4"/>
-                <w:sz w:val="18"/>
-                <w:szCs w:val="18"/>
-                <w:lang w:eastAsia="es-CL"/>
-              </w:rPr>
-            </w:pPr>
+          </w:tcPr>
+          <w:p>
+            <w:pPr>
+              <w:rPr>
+                <w:rFonts w:ascii="Calibri" w:hAnsi="Calibri" w:cs="Arial"/>
+                <w:i/>
+                <w:iCs/>
+                <w:color w:val="548DD4"/>
+                <w:sz w:val="18"/>
+                <w:szCs w:val="18"/>
+                <w:lang w:eastAsia="es-CL"/>
+              </w:rPr>
+            </w:pPr>
+            <w:r>
+              <w:rPr>
+                <w:rFonts w:ascii="Calibri" w:hAnsi="Calibri" w:cs="Arial"/>
+                <w:i/>
+                <w:iCs/>
+                <w:color w:val="548DD4"/>
+                <w:sz w:val="18"/>
+                <w:szCs w:val="18"/>
+                <w:lang w:eastAsia="es-CL"/>
+              </w:rPr>
+              <w:t xml:space="preserve">Casos de prueba, herramientas de </w:t>
+            </w:r>
+            <w:proofErr w:type="spellStart"/>
+            <w:r>
+              <w:rPr>
+                <w:rFonts w:ascii="Calibri" w:hAnsi="Calibri" w:cs="Arial"/>
+                <w:i/>
+                <w:iCs/>
+                <w:color w:val="548DD4"/>
+                <w:sz w:val="18"/>
+                <w:szCs w:val="18"/>
+                <w:lang w:eastAsia="es-CL"/>
+              </w:rPr>
+              <w:t>testing</w:t>
+            </w:r>
+            <w:proofErr w:type="spellEnd"/>
+            <w:r>
+              <w:rPr>
+                <w:rFonts w:ascii="Calibri" w:hAnsi="Calibri" w:cs="Arial"/>
+                <w:i/>
+                <w:iCs/>
+                <w:color w:val="548DD4"/>
+                <w:sz w:val="18"/>
+                <w:szCs w:val="18"/>
+                <w:lang w:eastAsia="es-CL"/>
+              </w:rPr>
+              <w:t>, revisión manual</w:t>
+            </w:r>
           </w:p>
         </w:tc>
         <w:tc>
           <w:tcPr>
             <w:tcW w:w="960" w:type="dxa"/>
-            <w:tcMar/>
-            <w:vAlign w:val="top"/>
-          </w:tcPr>
-          <w:p>
-            <w:pPr>
-              <w:pStyle w:val="Normal"/>
-              <w:jc w:val="left"/>
-              <w:rPr>
-                <w:rFonts w:ascii="Calibri" w:hAnsi="Calibri" w:cs="Arial"/>
-                <w:i w:val="1"/>
-                <w:iCs w:val="1"/>
-                <w:color w:val="548DD4"/>
-                <w:sz w:val="18"/>
-                <w:szCs w:val="18"/>
-                <w:lang w:eastAsia="es-CL"/>
-              </w:rPr>
-            </w:pPr>
-            <w:r>
-              <w:rPr>
-                <w:rFonts w:ascii="Calibri" w:hAnsi="Calibri" w:cs="Arial"/>
-                <w:i w:val="1"/>
-                <w:iCs w:val="1"/>
+          </w:tcPr>
+          <w:p>
+            <w:pPr>
+              <w:rPr>
+                <w:rFonts w:ascii="Calibri" w:hAnsi="Calibri" w:cs="Arial"/>
+                <w:i/>
+                <w:iCs/>
+                <w:color w:val="548DD4"/>
+                <w:sz w:val="18"/>
+                <w:szCs w:val="18"/>
+                <w:lang w:eastAsia="es-CL"/>
+              </w:rPr>
+            </w:pPr>
+            <w:r>
+              <w:rPr>
+                <w:rFonts w:ascii="Calibri" w:hAnsi="Calibri" w:cs="Arial"/>
+                <w:i/>
+                <w:iCs/>
                 <w:color w:val="548DD4"/>
                 <w:sz w:val="18"/>
                 <w:szCs w:val="18"/>
@@ -3284,39 +3239,43 @@
         <w:tc>
           <w:tcPr>
             <w:tcW w:w="1260" w:type="dxa"/>
-            <w:tcMar/>
-            <w:vAlign w:val="top"/>
-          </w:tcPr>
-          <w:p>
-            <w:pPr>
-              <w:pStyle w:val="Normal"/>
-              <w:jc w:val="left"/>
-              <w:rPr>
-                <w:rFonts w:ascii="Calibri" w:hAnsi="Calibri" w:cs="Arial"/>
-                <w:i w:val="1"/>
-                <w:iCs w:val="1"/>
-                <w:color w:val="548DD4"/>
-                <w:sz w:val="18"/>
-                <w:szCs w:val="18"/>
-                <w:lang w:eastAsia="es-CL"/>
-              </w:rPr>
-            </w:pPr>
+          </w:tcPr>
+          <w:p>
+            <w:pPr>
+              <w:rPr>
+                <w:rFonts w:ascii="Calibri" w:hAnsi="Calibri" w:cs="Arial"/>
+                <w:i/>
+                <w:iCs/>
+                <w:color w:val="548DD4"/>
+                <w:sz w:val="18"/>
+                <w:szCs w:val="18"/>
+                <w:lang w:eastAsia="es-CL"/>
+              </w:rPr>
+            </w:pPr>
+            <w:r>
+              <w:rPr>
+                <w:rFonts w:ascii="Calibri" w:hAnsi="Calibri" w:cs="Arial"/>
+                <w:i/>
+                <w:iCs/>
+                <w:color w:val="548DD4"/>
+                <w:sz w:val="18"/>
+                <w:szCs w:val="18"/>
+                <w:lang w:eastAsia="es-CL"/>
+              </w:rPr>
+              <w:t>Fabián Huaiquiñir / José Flores</w:t>
+            </w:r>
           </w:p>
         </w:tc>
         <w:tc>
           <w:tcPr>
             <w:tcW w:w="1350" w:type="dxa"/>
-            <w:tcMar/>
-            <w:vAlign w:val="top"/>
-          </w:tcPr>
-          <w:p>
-            <w:pPr>
-              <w:pStyle w:val="Normal"/>
-              <w:jc w:val="left"/>
-              <w:rPr>
-                <w:rFonts w:ascii="Calibri" w:hAnsi="Calibri" w:cs="Arial"/>
-                <w:i w:val="1"/>
-                <w:iCs w:val="1"/>
+          </w:tcPr>
+          <w:p>
+            <w:pPr>
+              <w:rPr>
+                <w:rFonts w:ascii="Calibri" w:hAnsi="Calibri" w:cs="Arial"/>
+                <w:i/>
+                <w:iCs/>
                 <w:color w:val="548DD4"/>
                 <w:sz w:val="18"/>
                 <w:szCs w:val="18"/>
@@ -3328,28 +3287,24 @@
         <w:tc>
           <w:tcPr>
             <w:tcW w:w="1140" w:type="dxa"/>
-            <w:tcMar/>
-            <w:vAlign w:val="top"/>
-          </w:tcPr>
-          <w:p>
-            <w:pPr>
-              <w:pStyle w:val="Normal"/>
-              <w:jc w:val="left"/>
-              <w:rPr>
-                <w:rFonts w:ascii="Calibri" w:hAnsi="Calibri" w:cs="Arial"/>
-                <w:i w:val="1"/>
-                <w:iCs w:val="1"/>
-                <w:color w:val="548DD4"/>
-                <w:sz w:val="18"/>
-                <w:szCs w:val="18"/>
-                <w:lang w:eastAsia="es-CL"/>
-              </w:rPr>
-            </w:pPr>
-            <w:r>
-              <w:rPr>
-                <w:rFonts w:ascii="Calibri" w:hAnsi="Calibri" w:cs="Arial"/>
-                <w:i w:val="1"/>
-                <w:iCs w:val="1"/>
+          </w:tcPr>
+          <w:p>
+            <w:pPr>
+              <w:rPr>
+                <w:rFonts w:ascii="Calibri" w:hAnsi="Calibri" w:cs="Arial"/>
+                <w:i/>
+                <w:iCs/>
+                <w:color w:val="548DD4"/>
+                <w:sz w:val="18"/>
+                <w:szCs w:val="18"/>
+                <w:lang w:eastAsia="es-CL"/>
+              </w:rPr>
+            </w:pPr>
+            <w:r>
+              <w:rPr>
+                <w:rFonts w:ascii="Calibri" w:hAnsi="Calibri" w:cs="Arial"/>
+                <w:i/>
+                <w:iCs/>
                 <w:color w:val="548DD4"/>
                 <w:sz w:val="18"/>
                 <w:szCs w:val="18"/>
@@ -3362,17 +3317,13 @@
         <w:tc>
           <w:tcPr>
             <w:tcW w:w="855" w:type="dxa"/>
-            <w:tcMar/>
-            <w:vAlign w:val="top"/>
-          </w:tcPr>
-          <w:p>
-            <w:pPr>
-              <w:pStyle w:val="Normal"/>
-              <w:jc w:val="left"/>
-              <w:rPr>
-                <w:rFonts w:ascii="Calibri" w:hAnsi="Calibri" w:cs="Arial"/>
-                <w:i w:val="1"/>
-                <w:iCs w:val="1"/>
+          </w:tcPr>
+          <w:p>
+            <w:pPr>
+              <w:rPr>
+                <w:rFonts w:ascii="Calibri" w:hAnsi="Calibri" w:cs="Arial"/>
+                <w:i/>
+                <w:iCs/>
                 <w:color w:val="548DD4"/>
                 <w:sz w:val="18"/>
                 <w:szCs w:val="18"/>
@@ -3390,6 +3341,7 @@
           <w:color w:val="595959" w:themeColor="text1" w:themeTint="A6"/>
           <w:sz w:val="24"/>
           <w:szCs w:val="24"/>
+          <w:u w:val="single"/>
           <w:lang w:val="es-ES"/>
         </w:rPr>
       </w:pPr>
@@ -3400,12 +3352,12 @@
         <w:tblW w:w="9498" w:type="dxa"/>
         <w:tblInd w:w="-572" w:type="dxa"/>
         <w:tblBorders>
-          <w:top w:val="single" w:color="BFBFBF" w:themeColor="background1" w:themeShade="BF" w:sz="4" w:space="0"/>
-          <w:left w:val="single" w:color="BFBFBF" w:themeColor="background1" w:themeShade="BF" w:sz="4" w:space="0"/>
-          <w:bottom w:val="single" w:color="BFBFBF" w:themeColor="background1" w:themeShade="BF" w:sz="4" w:space="0"/>
-          <w:right w:val="single" w:color="BFBFBF" w:themeColor="background1" w:themeShade="BF" w:sz="4" w:space="0"/>
-          <w:insideH w:val="single" w:color="BFBFBF" w:themeColor="background1" w:themeShade="BF" w:sz="4" w:space="0"/>
-          <w:insideV w:val="single" w:color="BFBFBF" w:themeColor="background1" w:themeShade="BF" w:sz="4" w:space="0"/>
+          <w:top w:val="single" w:sz="4" w:space="0" w:color="BFBFBF" w:themeColor="background1" w:themeShade="BF"/>
+          <w:left w:val="single" w:sz="4" w:space="0" w:color="BFBFBF" w:themeColor="background1" w:themeShade="BF"/>
+          <w:bottom w:val="single" w:sz="4" w:space="0" w:color="BFBFBF" w:themeColor="background1" w:themeShade="BF"/>
+          <w:right w:val="single" w:sz="4" w:space="0" w:color="BFBFBF" w:themeColor="background1" w:themeShade="BF"/>
+          <w:insideH w:val="single" w:sz="4" w:space="0" w:color="BFBFBF" w:themeColor="background1" w:themeShade="BF"/>
+          <w:insideV w:val="single" w:sz="4" w:space="0" w:color="BFBFBF" w:themeColor="background1" w:themeShade="BF"/>
         </w:tblBorders>
         <w:tblLook w:val="04A0" w:firstRow="1" w:lastRow="0" w:firstColumn="1" w:lastColumn="0" w:noHBand="0" w:noVBand="1"/>
       </w:tblPr>
@@ -3556,12 +3508,12 @@
         <w:tblpPr w:leftFromText="180" w:rightFromText="180" w:vertAnchor="text" w:horzAnchor="margin" w:tblpX="-572" w:tblpY="1"/>
         <w:tblW w:w="5590" w:type="pct"/>
         <w:tblBorders>
-          <w:top w:val="single" w:color="BFBFBF" w:themeColor="background1" w:themeShade="BF" w:sz="4" w:space="0"/>
-          <w:left w:val="single" w:color="BFBFBF" w:themeColor="background1" w:themeShade="BF" w:sz="4" w:space="0"/>
-          <w:bottom w:val="single" w:color="BFBFBF" w:themeColor="background1" w:themeShade="BF" w:sz="4" w:space="0"/>
-          <w:right w:val="single" w:color="BFBFBF" w:themeColor="background1" w:themeShade="BF" w:sz="4" w:space="0"/>
-          <w:insideH w:val="single" w:color="BFBFBF" w:themeColor="background1" w:themeShade="BF" w:sz="4" w:space="0"/>
-          <w:insideV w:val="single" w:color="BFBFBF" w:themeColor="background1" w:themeShade="BF" w:sz="4" w:space="0"/>
+          <w:top w:val="single" w:sz="4" w:space="0" w:color="BFBFBF" w:themeColor="background1" w:themeShade="BF"/>
+          <w:left w:val="single" w:sz="4" w:space="0" w:color="BFBFBF" w:themeColor="background1" w:themeShade="BF"/>
+          <w:bottom w:val="single" w:sz="4" w:space="0" w:color="BFBFBF" w:themeColor="background1" w:themeShade="BF"/>
+          <w:right w:val="single" w:sz="4" w:space="0" w:color="BFBFBF" w:themeColor="background1" w:themeShade="BF"/>
+          <w:insideH w:val="single" w:sz="4" w:space="0" w:color="BFBFBF" w:themeColor="background1" w:themeShade="BF"/>
+          <w:insideV w:val="single" w:sz="4" w:space="0" w:color="BFBFBF" w:themeColor="background1" w:themeShade="BF"/>
         </w:tblBorders>
         <w:tblLook w:val="04A0" w:firstRow="1" w:lastRow="0" w:firstColumn="1" w:lastColumn="0" w:noHBand="0" w:noVBand="1"/>
       </w:tblPr>
@@ -3645,9 +3597,12 @@
                 <w:szCs w:val="20"/>
                 <w:lang w:eastAsia="es-CL"/>
               </w:rPr>
-              <w:t>Describe los factores que han facilitado y</w:t>
-            </w:r>
-            <w:r>
+              <w:t>Entre los factores que facilitaron el desarrollo del proyecto se encuentra la claridad inicial en la definición de la arquitectura del sistema y del modelo de datos, lo que permitió establecer una base sólida para las siguientes etapas.</w:t>
+            </w:r>
+          </w:p>
+          <w:p>
+            <w:pPr>
+              <w:jc w:val="both"/>
               <w:rPr>
                 <w:rFonts w:ascii="Calibri" w:hAnsi="Calibri" w:cs="Arial"/>
                 <w:i/>
@@ -3657,8 +3612,7 @@
                 <w:szCs w:val="20"/>
                 <w:lang w:eastAsia="es-CL"/>
               </w:rPr>
-              <w:t>/o</w:t>
-            </w:r>
+            </w:pPr>
             <w:r>
               <w:rPr>
                 <w:rFonts w:ascii="Calibri" w:hAnsi="Calibri" w:cs="Arial"/>
@@ -3669,9 +3623,12 @@
                 <w:szCs w:val="20"/>
                 <w:lang w:eastAsia="es-CL"/>
               </w:rPr>
-              <w:t xml:space="preserve"> dificultado el desarrollo de tu Proyecto APT hasta ahora. En el caso de las dificultades</w:t>
-            </w:r>
-            <w:r>
+              <w:t>Además, el uso de herramientas conocidas como Django, Python y bases de datos relacionales facilitó el avance del desarrollo, ya que el equipo contaba con experiencia previa en estas tecnologías.</w:t>
+            </w:r>
+          </w:p>
+          <w:p>
+            <w:pPr>
+              <w:jc w:val="both"/>
               <w:rPr>
                 <w:rFonts w:ascii="Calibri" w:hAnsi="Calibri" w:cs="Arial"/>
                 <w:i/>
@@ -3681,8 +3638,7 @@
                 <w:szCs w:val="20"/>
                 <w:lang w:eastAsia="es-CL"/>
               </w:rPr>
-              <w:t xml:space="preserve"> debes describir</w:t>
-            </w:r>
+            </w:pPr>
             <w:r>
               <w:rPr>
                 <w:rFonts w:ascii="Calibri" w:hAnsi="Calibri" w:cs="Arial"/>
@@ -3693,9 +3649,12 @@
                 <w:szCs w:val="20"/>
                 <w:lang w:eastAsia="es-CL"/>
               </w:rPr>
-              <w:t xml:space="preserve"> qué acciones tomaste y/o tomarás para </w:t>
-            </w:r>
-            <w:r>
+              <w:t>Como principal dificultad, se identificó la complejidad técnica del proyecto y la necesidad de ajustar el alcance inicialmente planteado, lo que implicó reorganizar tiempos y priorizar funcionalidades clave.</w:t>
+            </w:r>
+          </w:p>
+          <w:p>
+            <w:pPr>
+              <w:jc w:val="both"/>
               <w:rPr>
                 <w:rFonts w:ascii="Calibri" w:hAnsi="Calibri" w:cs="Arial"/>
                 <w:i/>
@@ -3705,45 +3664,19 @@
                 <w:szCs w:val="20"/>
                 <w:lang w:eastAsia="es-CL"/>
               </w:rPr>
-              <w:t xml:space="preserve">solucionarlas. </w:t>
-            </w:r>
-            <w:r>
-              <w:rPr>
-                <w:rFonts w:ascii="Calibri" w:hAnsi="Calibri"/>
-                <w:b/>
-                <w:color w:val="1F3864" w:themeColor="accent1" w:themeShade="80"/>
-              </w:rPr>
-              <w:t xml:space="preserve"> </w:t>
-            </w:r>
-          </w:p>
-          <w:p>
-            <w:pPr>
-              <w:rPr>
-                <w:rFonts w:ascii="Calibri" w:hAnsi="Calibri"/>
-                <w:color w:val="1F3864" w:themeColor="accent1" w:themeShade="80"/>
-              </w:rPr>
-            </w:pPr>
-          </w:p>
-          <w:p>
-            <w:pPr>
-              <w:rPr>
-                <w:rFonts w:ascii="Calibri" w:hAnsi="Calibri"/>
-                <w:color w:val="1F3864" w:themeColor="accent1" w:themeShade="80"/>
-              </w:rPr>
-            </w:pPr>
-          </w:p>
-          <w:p>
-            <w:pPr>
-              <w:jc w:val="both"/>
-              <w:rPr>
-                <w:rFonts w:ascii="Calibri" w:hAnsi="Calibri" w:cs="Arial"/>
-                <w:i/>
+            </w:pPr>
+            <w:r>
+              <w:rPr>
+                <w:rFonts w:ascii="Calibri" w:hAnsi="Calibri" w:cs="Arial"/>
+                <w:i/>
+                <w:iCs/>
                 <w:color w:val="548DD4"/>
                 <w:sz w:val="20"/>
                 <w:szCs w:val="20"/>
                 <w:lang w:eastAsia="es-CL"/>
               </w:rPr>
-            </w:pPr>
+              <w:t>Para enfrentar estas dificultades, se optó por dividir el trabajo en etapas más manejables y enfocar los esfuerzos en asegurar el correcto funcionamiento del núcleo del sistema antes de avanzar con nuevas integraciones.</w:t>
+            </w:r>
           </w:p>
           <w:p>
             <w:pPr>
@@ -3791,12 +3724,12 @@
         <w:tblpPr w:leftFromText="180" w:rightFromText="180" w:vertAnchor="text" w:horzAnchor="margin" w:tblpX="-572" w:tblpY="107"/>
         <w:tblW w:w="5588" w:type="pct"/>
         <w:tblBorders>
-          <w:top w:val="single" w:color="BFBFBF" w:themeColor="background1" w:themeShade="BF" w:sz="4" w:space="0"/>
-          <w:left w:val="single" w:color="BFBFBF" w:themeColor="background1" w:themeShade="BF" w:sz="4" w:space="0"/>
-          <w:bottom w:val="single" w:color="BFBFBF" w:themeColor="background1" w:themeShade="BF" w:sz="4" w:space="0"/>
-          <w:right w:val="single" w:color="BFBFBF" w:themeColor="background1" w:themeShade="BF" w:sz="4" w:space="0"/>
-          <w:insideH w:val="single" w:color="BFBFBF" w:themeColor="background1" w:themeShade="BF" w:sz="4" w:space="0"/>
-          <w:insideV w:val="single" w:color="BFBFBF" w:themeColor="background1" w:themeShade="BF" w:sz="4" w:space="0"/>
+          <w:top w:val="single" w:sz="4" w:space="0" w:color="BFBFBF" w:themeColor="background1" w:themeShade="BF"/>
+          <w:left w:val="single" w:sz="4" w:space="0" w:color="BFBFBF" w:themeColor="background1" w:themeShade="BF"/>
+          <w:bottom w:val="single" w:sz="4" w:space="0" w:color="BFBFBF" w:themeColor="background1" w:themeShade="BF"/>
+          <w:right w:val="single" w:sz="4" w:space="0" w:color="BFBFBF" w:themeColor="background1" w:themeShade="BF"/>
+          <w:insideH w:val="single" w:sz="4" w:space="0" w:color="BFBFBF" w:themeColor="background1" w:themeShade="BF"/>
+          <w:insideV w:val="single" w:sz="4" w:space="0" w:color="BFBFBF" w:themeColor="background1" w:themeShade="BF"/>
         </w:tblBorders>
         <w:tblLook w:val="04A0" w:firstRow="1" w:lastRow="0" w:firstColumn="1" w:lastColumn="0" w:noHBand="0" w:noVBand="1"/>
       </w:tblPr>
@@ -3829,7 +3762,6 @@
                 <w:rFonts w:ascii="Calibri" w:hAnsi="Calibri"/>
                 <w:color w:val="1F3864" w:themeColor="accent1" w:themeShade="80"/>
               </w:rPr>
-              <w:lastRenderedPageBreak/>
               <w:t xml:space="preserve">Actividades ajustadas o eliminadas: </w:t>
             </w:r>
             <w:r>
@@ -3841,9 +3773,12 @@
                 <w:szCs w:val="20"/>
                 <w:lang w:eastAsia="es-CL"/>
               </w:rPr>
-              <w:t>Señalar los ajustes</w:t>
-            </w:r>
-            <w:r>
+              <w:t>Durante el desarrollo del proyecto no fue necesario eliminar actividades del plan de trabajo original.</w:t>
+            </w:r>
+          </w:p>
+          <w:p>
+            <w:pPr>
+              <w:jc w:val="both"/>
               <w:rPr>
                 <w:rFonts w:ascii="Calibri" w:hAnsi="Calibri" w:cs="Arial"/>
                 <w:i/>
@@ -3852,8 +3787,7 @@
                 <w:szCs w:val="20"/>
                 <w:lang w:eastAsia="es-CL"/>
               </w:rPr>
-              <w:t xml:space="preserve"> que realizaste a tu plan de trabajo o </w:t>
-            </w:r>
+            </w:pPr>
             <w:r>
               <w:rPr>
                 <w:rFonts w:ascii="Calibri" w:hAnsi="Calibri" w:cs="Arial"/>
@@ -3863,101 +3797,8 @@
                 <w:szCs w:val="20"/>
                 <w:lang w:eastAsia="es-CL"/>
               </w:rPr>
-              <w:t>actividades que</w:t>
-            </w:r>
-            <w:r>
-              <w:rPr>
-                <w:rFonts w:ascii="Calibri" w:hAnsi="Calibri" w:cs="Arial"/>
-                <w:i/>
-                <w:color w:val="548DD4"/>
-                <w:sz w:val="20"/>
-                <w:szCs w:val="20"/>
-                <w:lang w:eastAsia="es-CL"/>
-              </w:rPr>
-              <w:t xml:space="preserve"> eliminaste</w:t>
-            </w:r>
-            <w:r>
-              <w:rPr>
-                <w:rFonts w:ascii="Calibri" w:hAnsi="Calibri" w:cs="Arial"/>
-                <w:i/>
-                <w:color w:val="548DD4"/>
-                <w:sz w:val="20"/>
-                <w:szCs w:val="20"/>
-                <w:lang w:eastAsia="es-CL"/>
-              </w:rPr>
-              <w:t xml:space="preserve"> y</w:t>
-            </w:r>
-            <w:r>
-              <w:rPr>
-                <w:rFonts w:ascii="Calibri" w:hAnsi="Calibri" w:cs="Arial"/>
-                <w:i/>
-                <w:color w:val="548DD4"/>
-                <w:sz w:val="20"/>
-                <w:szCs w:val="20"/>
-                <w:lang w:eastAsia="es-CL"/>
-              </w:rPr>
-              <w:t>,</w:t>
-            </w:r>
-            <w:r>
-              <w:rPr>
-                <w:rFonts w:ascii="Calibri" w:hAnsi="Calibri" w:cs="Arial"/>
-                <w:i/>
-                <w:color w:val="548DD4"/>
-                <w:sz w:val="20"/>
-                <w:szCs w:val="20"/>
-                <w:lang w:eastAsia="es-CL"/>
-              </w:rPr>
-              <w:t xml:space="preserve"> justifica por</w:t>
-            </w:r>
-            <w:r>
-              <w:rPr>
-                <w:rFonts w:ascii="Calibri" w:hAnsi="Calibri" w:cs="Arial"/>
-                <w:i/>
-                <w:color w:val="548DD4"/>
-                <w:sz w:val="20"/>
-                <w:szCs w:val="20"/>
-                <w:lang w:eastAsia="es-CL"/>
-              </w:rPr>
-              <w:t xml:space="preserve"> </w:t>
-            </w:r>
-            <w:r>
-              <w:rPr>
-                <w:rFonts w:ascii="Calibri" w:hAnsi="Calibri" w:cs="Arial"/>
-                <w:i/>
-                <w:color w:val="548DD4"/>
-                <w:sz w:val="20"/>
-                <w:szCs w:val="20"/>
-                <w:lang w:eastAsia="es-CL"/>
-              </w:rPr>
-              <w:t xml:space="preserve">qué lo hiciste. </w:t>
-            </w:r>
-            <w:r>
-              <w:t xml:space="preserve"> </w:t>
-            </w:r>
-            <w:r>
-              <w:rPr>
-                <w:rFonts w:ascii="Calibri" w:hAnsi="Calibri" w:cs="Arial"/>
-                <w:i/>
-                <w:color w:val="548DD4"/>
-                <w:sz w:val="20"/>
-                <w:szCs w:val="20"/>
-                <w:lang w:eastAsia="es-CL"/>
-              </w:rPr>
-              <w:t>En el caso de que tu plan de trabajo no haya requerido ni requiera ajustes, justifica esta decisión a partir de los facilitadores que te han permitido desarrollarlo como fue planeado.</w:t>
-            </w:r>
-          </w:p>
-          <w:p>
-            <w:pPr>
-              <w:jc w:val="both"/>
-              <w:rPr>
-                <w:rFonts w:ascii="Calibri" w:hAnsi="Calibri" w:cs="Arial"/>
-                <w:i/>
-                <w:color w:val="548DD4"/>
-                <w:sz w:val="20"/>
-                <w:szCs w:val="20"/>
-                <w:lang w:eastAsia="es-CL"/>
-              </w:rPr>
-            </w:pPr>
+              <w:t>Sin embargo, algunas actividades fueron ajustadas en su orden de ejecución, priorizando el diseño y la implementación del modelo de datos y la arquitectura del sistema antes de avanzar con el desarrollo completo de las funcionalidades y la integración de tecnologías emergentes.</w:t>
+            </w:r>
           </w:p>
           <w:p>
             <w:pPr>
@@ -3971,6 +3812,17 @@
                 <w:lang w:eastAsia="es-CL"/>
               </w:rPr>
             </w:pPr>
+            <w:r>
+              <w:rPr>
+                <w:rFonts w:ascii="Calibri" w:hAnsi="Calibri" w:cs="Arial"/>
+                <w:i/>
+                <w:color w:val="548DD4"/>
+                <w:sz w:val="20"/>
+                <w:szCs w:val="20"/>
+                <w:lang w:eastAsia="es-CL"/>
+              </w:rPr>
+              <w:t>Estos ajustes permitieron mantener un avance ordenado y coherente con los objetivos del proyecto, asegurando la estabilidad del sistema en cada etapa.</w:t>
+            </w:r>
           </w:p>
           <w:p>
             <w:pPr>
@@ -4074,12 +3926,12 @@
         <w:tblW w:w="5591" w:type="pct"/>
         <w:tblInd w:w="-572" w:type="dxa"/>
         <w:tblBorders>
-          <w:top w:val="single" w:color="BFBFBF" w:themeColor="background1" w:themeShade="BF" w:sz="4" w:space="0"/>
-          <w:left w:val="single" w:color="BFBFBF" w:themeColor="background1" w:themeShade="BF" w:sz="4" w:space="0"/>
-          <w:bottom w:val="single" w:color="BFBFBF" w:themeColor="background1" w:themeShade="BF" w:sz="4" w:space="0"/>
-          <w:right w:val="single" w:color="BFBFBF" w:themeColor="background1" w:themeShade="BF" w:sz="4" w:space="0"/>
-          <w:insideH w:val="single" w:color="BFBFBF" w:themeColor="background1" w:themeShade="BF" w:sz="4" w:space="0"/>
-          <w:insideV w:val="single" w:color="BFBFBF" w:themeColor="background1" w:themeShade="BF" w:sz="4" w:space="0"/>
+          <w:top w:val="single" w:sz="4" w:space="0" w:color="BFBFBF" w:themeColor="background1" w:themeShade="BF"/>
+          <w:left w:val="single" w:sz="4" w:space="0" w:color="BFBFBF" w:themeColor="background1" w:themeShade="BF"/>
+          <w:bottom w:val="single" w:sz="4" w:space="0" w:color="BFBFBF" w:themeColor="background1" w:themeShade="BF"/>
+          <w:right w:val="single" w:sz="4" w:space="0" w:color="BFBFBF" w:themeColor="background1" w:themeShade="BF"/>
+          <w:insideH w:val="single" w:sz="4" w:space="0" w:color="BFBFBF" w:themeColor="background1" w:themeShade="BF"/>
+          <w:insideV w:val="single" w:sz="4" w:space="0" w:color="BFBFBF" w:themeColor="background1" w:themeShade="BF"/>
         </w:tblBorders>
         <w:tblLook w:val="04A0" w:firstRow="1" w:lastRow="0" w:firstColumn="1" w:lastColumn="0" w:noHBand="0" w:noVBand="1"/>
       </w:tblPr>
@@ -4093,7 +3945,6 @@
         <w:tc>
           <w:tcPr>
             <w:tcW w:w="5000" w:type="pct"/>
-            <w:tcMar/>
             <w:vAlign w:val="center"/>
           </w:tcPr>
           <w:p>
@@ -4135,7 +3986,7 @@
                 <w:szCs w:val="20"/>
                 <w:lang w:eastAsia="es-CL"/>
               </w:rPr>
-              <w:t>En caso</w:t>
+              <w:t>Algunas actividades relacionadas con el desarrollo completo del software, la integración de tecnologías emergentes y la realización de pruebas de calidad no se iniciaron en el tiempo originalmente planificado.</w:t>
             </w:r>
             <w:r>
               <w:rPr>
@@ -4146,9 +3997,12 @@
                 <w:szCs w:val="20"/>
                 <w:lang w:eastAsia="es-CL"/>
               </w:rPr>
-              <w:t xml:space="preserve"> de</w:t>
-            </w:r>
-            <w:r>
+              <w:t xml:space="preserve"> </w:t>
+            </w:r>
+          </w:p>
+          <w:p>
+            <w:pPr>
+              <w:jc w:val="both"/>
               <w:rPr>
                 <w:rFonts w:ascii="Calibri" w:hAnsi="Calibri" w:cs="Arial"/>
                 <w:i/>
@@ -4157,69 +4011,72 @@
                 <w:szCs w:val="20"/>
                 <w:lang w:eastAsia="es-CL"/>
               </w:rPr>
-              <w:t xml:space="preserve"> que </w:t>
-            </w:r>
-            <w:r>
-              <w:rPr>
-                <w:rFonts w:ascii="Calibri" w:hAnsi="Calibri" w:cs="Arial"/>
-                <w:b/>
+            </w:pPr>
+            <w:r>
+              <w:rPr>
+                <w:rFonts w:ascii="Calibri" w:hAnsi="Calibri" w:cs="Arial"/>
                 <w:i/>
                 <w:color w:val="548DD4"/>
                 <w:sz w:val="20"/>
                 <w:szCs w:val="20"/>
                 <w:lang w:eastAsia="es-CL"/>
               </w:rPr>
-              <w:t>no ha</w:t>
-            </w:r>
-            <w:r>
-              <w:rPr>
-                <w:rFonts w:ascii="Calibri" w:hAnsi="Calibri" w:cs="Arial"/>
-                <w:b/>
+              <w:t>Esto se debió principalmente a la necesidad de reforzar etapas previas del proyecto, como el diseño arquitectónico y la definición del modelo de datos, además de la complejidad técnica asociada al desarrollo del sistema.</w:t>
+            </w:r>
+          </w:p>
+          <w:p>
+            <w:pPr>
+              <w:jc w:val="both"/>
+              <w:rPr>
+                <w:rFonts w:ascii="Calibri" w:hAnsi="Calibri" w:cs="Arial"/>
                 <w:i/>
                 <w:color w:val="548DD4"/>
                 <w:sz w:val="20"/>
                 <w:szCs w:val="20"/>
                 <w:lang w:eastAsia="es-CL"/>
               </w:rPr>
-              <w:t>yas</w:t>
-            </w:r>
-            <w:r>
-              <w:rPr>
-                <w:rFonts w:ascii="Calibri" w:hAnsi="Calibri" w:cs="Arial"/>
-                <w:b/>
+            </w:pPr>
+            <w:r>
+              <w:rPr>
+                <w:rFonts w:ascii="Calibri" w:hAnsi="Calibri" w:cs="Arial"/>
                 <w:i/>
                 <w:color w:val="548DD4"/>
                 <w:sz w:val="20"/>
                 <w:szCs w:val="20"/>
                 <w:lang w:eastAsia="es-CL"/>
               </w:rPr>
-              <w:t xml:space="preserve"> iniciado actividades o est</w:t>
-            </w:r>
-            <w:r>
-              <w:rPr>
-                <w:rFonts w:ascii="Calibri" w:hAnsi="Calibri" w:cs="Arial"/>
-                <w:b/>
+              <w:t>Para avanzar en estas actividades sin afectar el proyecto, se planificó abordarlas de manera progresiva una vez consolidada la base del sistema, asegurando así un desarrollo más estable y alineado con los objetivos planteados.</w:t>
+            </w:r>
+          </w:p>
+          <w:p>
+            <w:pPr>
+              <w:jc w:val="both"/>
+              <w:rPr>
+                <w:rFonts w:ascii="Calibri" w:hAnsi="Calibri" w:cs="Arial"/>
                 <w:i/>
                 <w:color w:val="548DD4"/>
                 <w:sz w:val="20"/>
                 <w:szCs w:val="20"/>
                 <w:lang w:eastAsia="es-CL"/>
               </w:rPr>
-              <w:t>é</w:t>
-            </w:r>
-            <w:r>
-              <w:rPr>
-                <w:rFonts w:ascii="Calibri" w:hAnsi="Calibri" w:cs="Arial"/>
-                <w:b/>
+            </w:pPr>
+          </w:p>
+          <w:p>
+            <w:pPr>
+              <w:jc w:val="both"/>
+              <w:rPr>
+                <w:rFonts w:ascii="Calibri" w:hAnsi="Calibri" w:cs="Arial"/>
                 <w:i/>
                 <w:color w:val="548DD4"/>
                 <w:sz w:val="20"/>
                 <w:szCs w:val="20"/>
                 <w:lang w:eastAsia="es-CL"/>
               </w:rPr>
-              <w:t>n retrasadas</w:t>
-            </w:r>
-            <w:r>
+            </w:pPr>
+          </w:p>
+          <w:p>
+            <w:pPr>
+              <w:jc w:val="both"/>
               <w:rPr>
                 <w:rFonts w:ascii="Calibri" w:hAnsi="Calibri" w:cs="Arial"/>
                 <w:i/>
@@ -4228,52 +4085,7 @@
                 <w:szCs w:val="20"/>
                 <w:lang w:eastAsia="es-CL"/>
               </w:rPr>
-              <w:t xml:space="preserve"> de acuerdo a tu planificación</w:t>
-            </w:r>
-            <w:r>
-              <w:rPr>
-                <w:rFonts w:ascii="Calibri" w:hAnsi="Calibri" w:cs="Arial"/>
-                <w:i/>
-                <w:color w:val="548DD4"/>
-                <w:sz w:val="20"/>
-                <w:szCs w:val="20"/>
-                <w:lang w:eastAsia="es-CL"/>
-              </w:rPr>
-              <w:t>,</w:t>
-            </w:r>
-            <w:r>
-              <w:rPr>
-                <w:rFonts w:ascii="Calibri" w:hAnsi="Calibri" w:cs="Arial"/>
-                <w:i/>
-                <w:color w:val="548DD4"/>
-                <w:sz w:val="20"/>
-                <w:szCs w:val="20"/>
-                <w:lang w:eastAsia="es-CL"/>
-              </w:rPr>
-              <w:t xml:space="preserve"> señala los motivos por lo</w:t>
-            </w:r>
-            <w:r>
-              <w:rPr>
-                <w:rFonts w:ascii="Calibri" w:hAnsi="Calibri" w:cs="Arial"/>
-                <w:i/>
-                <w:color w:val="548DD4"/>
-                <w:sz w:val="20"/>
-                <w:szCs w:val="20"/>
-                <w:lang w:eastAsia="es-CL"/>
-              </w:rPr>
-              <w:t>s</w:t>
-            </w:r>
-            <w:r>
-              <w:rPr>
-                <w:rFonts w:ascii="Calibri" w:hAnsi="Calibri" w:cs="Arial"/>
-                <w:i/>
-                <w:color w:val="548DD4"/>
-                <w:sz w:val="20"/>
-                <w:szCs w:val="20"/>
-                <w:lang w:eastAsia="es-CL"/>
-              </w:rPr>
-              <w:t xml:space="preserve"> que no has podido cumplir dichos plazos y qué estrategias utilizarás para avanzar en dichas actividades y no afectar tu proyecto APT. </w:t>
-            </w:r>
+            </w:pPr>
           </w:p>
           <w:p>
             <w:pPr>
@@ -4281,73 +4093,7 @@
               <w:rPr>
                 <w:rFonts w:ascii="Calibri" w:hAnsi="Calibri" w:cs="Arial"/>
                 <w:i/>
-                <w:color w:val="548DD4"/>
-                <w:sz w:val="20"/>
-                <w:szCs w:val="20"/>
-                <w:lang w:eastAsia="es-CL"/>
-              </w:rPr>
-            </w:pPr>
-          </w:p>
-          <w:p>
-            <w:pPr>
-              <w:jc w:val="both"/>
-              <w:rPr>
-                <w:rFonts w:ascii="Calibri" w:hAnsi="Calibri" w:cs="Arial"/>
-                <w:i/>
-                <w:color w:val="548DD4"/>
-                <w:sz w:val="20"/>
-                <w:szCs w:val="20"/>
-                <w:lang w:eastAsia="es-CL"/>
-              </w:rPr>
-            </w:pPr>
-          </w:p>
-          <w:p>
-            <w:pPr>
-              <w:jc w:val="both"/>
-              <w:rPr>
-                <w:rFonts w:ascii="Calibri" w:hAnsi="Calibri" w:cs="Arial"/>
-                <w:i/>
-                <w:color w:val="548DD4"/>
-                <w:sz w:val="20"/>
-                <w:szCs w:val="20"/>
-                <w:lang w:eastAsia="es-CL"/>
-              </w:rPr>
-            </w:pPr>
-          </w:p>
-          <w:p>
-            <w:pPr>
-              <w:jc w:val="both"/>
-              <w:rPr>
-                <w:rFonts w:ascii="Calibri" w:hAnsi="Calibri" w:cs="Arial"/>
-                <w:i/>
-                <w:color w:val="548DD4"/>
-                <w:sz w:val="20"/>
-                <w:szCs w:val="20"/>
-                <w:lang w:eastAsia="es-CL"/>
-              </w:rPr>
-            </w:pPr>
-          </w:p>
-          <w:p>
-            <w:pPr>
-              <w:jc w:val="both"/>
-              <w:rPr>
-                <w:rFonts w:ascii="Calibri" w:hAnsi="Calibri" w:cs="Arial"/>
-                <w:i/>
-                <w:color w:val="548DD4"/>
-                <w:sz w:val="20"/>
-                <w:szCs w:val="20"/>
-                <w:lang w:eastAsia="es-CL"/>
-              </w:rPr>
-            </w:pPr>
-          </w:p>
-          <w:p>
-            <w:pPr>
-              <w:pStyle w:val="Normal"/>
-              <w:jc w:val="both"/>
-              <w:rPr>
-                <w:rFonts w:ascii="Calibri" w:hAnsi="Calibri" w:cs="Arial"/>
-                <w:i w:val="1"/>
-                <w:iCs w:val="1"/>
+                <w:iCs/>
                 <w:color w:val="548DD4"/>
                 <w:sz w:val="20"/>
                 <w:szCs w:val="20"/>
@@ -4367,7 +4113,7 @@
     </w:p>
     <w:sectPr>
       <w:headerReference w:type="default" r:id="rId10"/>
-      <w:pgSz w:w="11906" w:h="16838" w:orient="portrait"/>
+      <w:pgSz w:w="11906" w:h="16838"/>
       <w:pgMar w:top="1417" w:right="1701" w:bottom="1417" w:left="1701" w:header="708" w:footer="708" w:gutter="0"/>
       <w:cols w:space="708"/>
       <w:docGrid w:linePitch="360"/>
@@ -4377,7 +4123,7 @@
 </file>
 
 <file path=word/endnotes.xml><?xml version="1.0" encoding="utf-8"?>
-<w:endnotes xmlns:wpc="http://schemas.microsoft.com/office/word/2010/wordprocessingCanvas" xmlns:cx="http://schemas.microsoft.com/office/drawing/2014/chartex" xmlns:mc="http://schemas.openxmlformats.org/markup-compatibility/2006" xmlns:o="urn:schemas-microsoft-com:office:office" xmlns:r="http://schemas.openxmlformats.org/officeDocument/2006/relationships" xmlns:m="http://schemas.openxmlformats.org/officeDocument/2006/math" xmlns:v="urn:schemas-microsoft-com:vml" xmlns:wp14="http://schemas.microsoft.com/office/word/2010/wordprocessingDrawing" xmlns:wp="http://schemas.openxmlformats.org/drawingml/2006/wordprocessingDrawing" xmlns:w10="urn:schemas-microsoft-com:office:word" xmlns:w="http://schemas.openxmlformats.org/wordprocessingml/2006/main" xmlns:w14="http://schemas.microsoft.com/office/word/2010/wordml" xmlns:w15="http://schemas.microsoft.com/office/word/2012/wordml" xmlns:w16se="http://schemas.microsoft.com/office/word/2015/wordml/symex" xmlns:wpg="http://schemas.microsoft.com/office/word/2010/wordprocessingGroup" xmlns:wpi="http://schemas.microsoft.com/office/word/2010/wordprocessingInk" xmlns:wne="http://schemas.microsoft.com/office/word/2006/wordml" xmlns:wps="http://schemas.microsoft.com/office/word/2010/wordprocessingShape" mc:Ignorable="w14 w15 w16se wp14">
+<w:endnotes xmlns:wpc="http://schemas.microsoft.com/office/word/2010/wordprocessingCanvas" xmlns:cx="http://schemas.microsoft.com/office/drawing/2014/chartex" xmlns:cx1="http://schemas.microsoft.com/office/drawing/2015/9/8/chartex" xmlns:cx2="http://schemas.microsoft.com/office/drawing/2015/10/21/chartex" xmlns:cx3="http://schemas.microsoft.com/office/drawing/2016/5/9/chartex" xmlns:cx4="http://schemas.microsoft.com/office/drawing/2016/5/10/chartex" xmlns:cx5="http://schemas.microsoft.com/office/drawing/2016/5/11/chartex" xmlns:cx6="http://schemas.microsoft.com/office/drawing/2016/5/12/chartex" xmlns:cx7="http://schemas.microsoft.com/office/drawing/2016/5/13/chartex" xmlns:cx8="http://schemas.microsoft.com/office/drawing/2016/5/14/chartex" xmlns:mc="http://schemas.openxmlformats.org/markup-compatibility/2006" xmlns:aink="http://schemas.microsoft.com/office/drawing/2016/ink" xmlns:am3d="http://schemas.microsoft.com/office/drawing/2017/model3d" xmlns:o="urn:schemas-microsoft-com:office:office" xmlns:oel="http://schemas.microsoft.com/office/2019/extlst" xmlns:r="http://schemas.openxmlformats.org/officeDocument/2006/relationships" xmlns:m="http://schemas.openxmlformats.org/officeDocument/2006/math" xmlns:v="urn:schemas-microsoft-com:vml" xmlns:wp14="http://schemas.microsoft.com/office/word/2010/wordprocessingDrawing" xmlns:wp="http://schemas.openxmlformats.org/drawingml/2006/wordprocessingDrawing" xmlns:w10="urn:schemas-microsoft-com:office:word" xmlns:w="http://schemas.openxmlformats.org/wordprocessingml/2006/main" xmlns:w14="http://schemas.microsoft.com/office/word/2010/wordml" xmlns:w15="http://schemas.microsoft.com/office/word/2012/wordml" xmlns:w16cex="http://schemas.microsoft.com/office/word/2018/wordml/cex" xmlns:w16cid="http://schemas.microsoft.com/office/word/2016/wordml/cid" xmlns:w16="http://schemas.microsoft.com/office/word/2018/wordml" xmlns:w16du="http://schemas.microsoft.com/office/word/2023/wordml/word16du" xmlns:w16sdtdh="http://schemas.microsoft.com/office/word/2020/wordml/sdtdatahash" xmlns:w16sdtfl="http://schemas.microsoft.com/office/word/2024/wordml/sdtformatlock" xmlns:w16se="http://schemas.microsoft.com/office/word/2015/wordml/symex" xmlns:wpg="http://schemas.microsoft.com/office/word/2010/wordprocessingGroup" xmlns:wpi="http://schemas.microsoft.com/office/word/2010/wordprocessingInk" xmlns:wne="http://schemas.microsoft.com/office/word/2006/wordml" xmlns:wps="http://schemas.microsoft.com/office/word/2010/wordprocessingShape" mc:Ignorable="w14 w15 w16se w16cid w16 w16cex w16sdtdh w16sdtfl w16du wp14">
   <w:endnote w:type="separator" w:id="-1">
     <w:p>
       <w:pPr>
@@ -4402,7 +4148,7 @@
 </file>
 
 <file path=word/footnotes.xml><?xml version="1.0" encoding="utf-8"?>
-<w:footnotes xmlns:wpc="http://schemas.microsoft.com/office/word/2010/wordprocessingCanvas" xmlns:cx="http://schemas.microsoft.com/office/drawing/2014/chartex" xmlns:mc="http://schemas.openxmlformats.org/markup-compatibility/2006" xmlns:o="urn:schemas-microsoft-com:office:office" xmlns:r="http://schemas.openxmlformats.org/officeDocument/2006/relationships" xmlns:m="http://schemas.openxmlformats.org/officeDocument/2006/math" xmlns:v="urn:schemas-microsoft-com:vml" xmlns:wp14="http://schemas.microsoft.com/office/word/2010/wordprocessingDrawing" xmlns:wp="http://schemas.openxmlformats.org/drawingml/2006/wordprocessingDrawing" xmlns:w10="urn:schemas-microsoft-com:office:word" xmlns:w="http://schemas.openxmlformats.org/wordprocessingml/2006/main" xmlns:w14="http://schemas.microsoft.com/office/word/2010/wordml" xmlns:w15="http://schemas.microsoft.com/office/word/2012/wordml" xmlns:w16se="http://schemas.microsoft.com/office/word/2015/wordml/symex" xmlns:wpg="http://schemas.microsoft.com/office/word/2010/wordprocessingGroup" xmlns:wpi="http://schemas.microsoft.com/office/word/2010/wordprocessingInk" xmlns:wne="http://schemas.microsoft.com/office/word/2006/wordml" xmlns:wps="http://schemas.microsoft.com/office/word/2010/wordprocessingShape" mc:Ignorable="w14 w15 w16se wp14">
+<w:footnotes xmlns:wpc="http://schemas.microsoft.com/office/word/2010/wordprocessingCanvas" xmlns:cx="http://schemas.microsoft.com/office/drawing/2014/chartex" xmlns:cx1="http://schemas.microsoft.com/office/drawing/2015/9/8/chartex" xmlns:cx2="http://schemas.microsoft.com/office/drawing/2015/10/21/chartex" xmlns:cx3="http://schemas.microsoft.com/office/drawing/2016/5/9/chartex" xmlns:cx4="http://schemas.microsoft.com/office/drawing/2016/5/10/chartex" xmlns:cx5="http://schemas.microsoft.com/office/drawing/2016/5/11/chartex" xmlns:cx6="http://schemas.microsoft.com/office/drawing/2016/5/12/chartex" xmlns:cx7="http://schemas.microsoft.com/office/drawing/2016/5/13/chartex" xmlns:cx8="http://schemas.microsoft.com/office/drawing/2016/5/14/chartex" xmlns:mc="http://schemas.openxmlformats.org/markup-compatibility/2006" xmlns:aink="http://schemas.microsoft.com/office/drawing/2016/ink" xmlns:am3d="http://schemas.microsoft.com/office/drawing/2017/model3d" xmlns:o="urn:schemas-microsoft-com:office:office" xmlns:oel="http://schemas.microsoft.com/office/2019/extlst" xmlns:r="http://schemas.openxmlformats.org/officeDocument/2006/relationships" xmlns:m="http://schemas.openxmlformats.org/officeDocument/2006/math" xmlns:v="urn:schemas-microsoft-com:vml" xmlns:wp14="http://schemas.microsoft.com/office/word/2010/wordprocessingDrawing" xmlns:wp="http://schemas.openxmlformats.org/drawingml/2006/wordprocessingDrawing" xmlns:w10="urn:schemas-microsoft-com:office:word" xmlns:w="http://schemas.openxmlformats.org/wordprocessingml/2006/main" xmlns:w14="http://schemas.microsoft.com/office/word/2010/wordml" xmlns:w15="http://schemas.microsoft.com/office/word/2012/wordml" xmlns:w16cex="http://schemas.microsoft.com/office/word/2018/wordml/cex" xmlns:w16cid="http://schemas.microsoft.com/office/word/2016/wordml/cid" xmlns:w16="http://schemas.microsoft.com/office/word/2018/wordml" xmlns:w16du="http://schemas.microsoft.com/office/word/2023/wordml/word16du" xmlns:w16sdtdh="http://schemas.microsoft.com/office/word/2020/wordml/sdtdatahash" xmlns:w16sdtfl="http://schemas.microsoft.com/office/word/2024/wordml/sdtformatlock" xmlns:w16se="http://schemas.microsoft.com/office/word/2015/wordml/symex" xmlns:wpg="http://schemas.microsoft.com/office/word/2010/wordprocessingGroup" xmlns:wpi="http://schemas.microsoft.com/office/word/2010/wordprocessingInk" xmlns:wne="http://schemas.microsoft.com/office/word/2006/wordml" xmlns:wps="http://schemas.microsoft.com/office/word/2010/wordprocessingShape" mc:Ignorable="w14 w15 w16se w16cid w16 w16cex w16sdtdh w16sdtfl w16du wp14">
   <w:footnote w:type="separator" w:id="-1">
     <w:p>
       <w:pPr>
@@ -4485,7 +4231,7 @@
 </file>
 
 <file path=word/header1.xml><?xml version="1.0" encoding="utf-8"?>
-<w:hdr xmlns:wpc="http://schemas.microsoft.com/office/word/2010/wordprocessingCanvas" xmlns:cx="http://schemas.microsoft.com/office/drawing/2014/chartex" xmlns:mc="http://schemas.openxmlformats.org/markup-compatibility/2006" xmlns:o="urn:schemas-microsoft-com:office:office" xmlns:r="http://schemas.openxmlformats.org/officeDocument/2006/relationships" xmlns:m="http://schemas.openxmlformats.org/officeDocument/2006/math" xmlns:v="urn:schemas-microsoft-com:vml" xmlns:wp14="http://schemas.microsoft.com/office/word/2010/wordprocessingDrawing" xmlns:wp="http://schemas.openxmlformats.org/drawingml/2006/wordprocessingDrawing" xmlns:w10="urn:schemas-microsoft-com:office:word" xmlns:w="http://schemas.openxmlformats.org/wordprocessingml/2006/main" xmlns:w14="http://schemas.microsoft.com/office/word/2010/wordml" xmlns:w15="http://schemas.microsoft.com/office/word/2012/wordml" xmlns:w16se="http://schemas.microsoft.com/office/word/2015/wordml/symex" xmlns:wpg="http://schemas.microsoft.com/office/word/2010/wordprocessingGroup" xmlns:wpi="http://schemas.microsoft.com/office/word/2010/wordprocessingInk" xmlns:wne="http://schemas.microsoft.com/office/word/2006/wordml" xmlns:wps="http://schemas.microsoft.com/office/word/2010/wordprocessingShape" xmlns:a="http://schemas.openxmlformats.org/drawingml/2006/main" xmlns:pic="http://schemas.openxmlformats.org/drawingml/2006/picture" xmlns:a14="http://schemas.microsoft.com/office/drawing/2010/main" mc:Ignorable="w14 w15 w16se wp14">
+<w:hdr xmlns:wpc="http://schemas.microsoft.com/office/word/2010/wordprocessingCanvas" xmlns:cx="http://schemas.microsoft.com/office/drawing/2014/chartex" xmlns:cx1="http://schemas.microsoft.com/office/drawing/2015/9/8/chartex" xmlns:cx2="http://schemas.microsoft.com/office/drawing/2015/10/21/chartex" xmlns:cx3="http://schemas.microsoft.com/office/drawing/2016/5/9/chartex" xmlns:cx4="http://schemas.microsoft.com/office/drawing/2016/5/10/chartex" xmlns:cx5="http://schemas.microsoft.com/office/drawing/2016/5/11/chartex" xmlns:cx6="http://schemas.microsoft.com/office/drawing/2016/5/12/chartex" xmlns:cx7="http://schemas.microsoft.com/office/drawing/2016/5/13/chartex" xmlns:cx8="http://schemas.microsoft.com/office/drawing/2016/5/14/chartex" xmlns:mc="http://schemas.openxmlformats.org/markup-compatibility/2006" xmlns:aink="http://schemas.microsoft.com/office/drawing/2016/ink" xmlns:am3d="http://schemas.microsoft.com/office/drawing/2017/model3d" xmlns:o="urn:schemas-microsoft-com:office:office" xmlns:oel="http://schemas.microsoft.com/office/2019/extlst" xmlns:r="http://schemas.openxmlformats.org/officeDocument/2006/relationships" xmlns:m="http://schemas.openxmlformats.org/officeDocument/2006/math" xmlns:v="urn:schemas-microsoft-com:vml" xmlns:wp14="http://schemas.microsoft.com/office/word/2010/wordprocessingDrawing" xmlns:wp="http://schemas.openxmlformats.org/drawingml/2006/wordprocessingDrawing" xmlns:w10="urn:schemas-microsoft-com:office:word" xmlns:w="http://schemas.openxmlformats.org/wordprocessingml/2006/main" xmlns:w14="http://schemas.microsoft.com/office/word/2010/wordml" xmlns:w15="http://schemas.microsoft.com/office/word/2012/wordml" xmlns:w16cex="http://schemas.microsoft.com/office/word/2018/wordml/cex" xmlns:w16cid="http://schemas.microsoft.com/office/word/2016/wordml/cid" xmlns:w16="http://schemas.microsoft.com/office/word/2018/wordml" xmlns:w16du="http://schemas.microsoft.com/office/word/2023/wordml/word16du" xmlns:w16sdtdh="http://schemas.microsoft.com/office/word/2020/wordml/sdtdatahash" xmlns:w16sdtfl="http://schemas.microsoft.com/office/word/2024/wordml/sdtformatlock" xmlns:w16se="http://schemas.microsoft.com/office/word/2015/wordml/symex" xmlns:wpg="http://schemas.microsoft.com/office/word/2010/wordprocessingGroup" xmlns:wpi="http://schemas.microsoft.com/office/word/2010/wordprocessingInk" xmlns:wne="http://schemas.microsoft.com/office/word/2006/wordml" xmlns:wps="http://schemas.microsoft.com/office/word/2010/wordprocessingShape" mc:Ignorable="w14 w15 w16se w16cid w16 w16cex w16sdtdh w16sdtfl w16du wp14">
   <w:tbl>
     <w:tblPr>
       <w:tblStyle w:val="Tablaconcuadrcula1"/>
@@ -4515,7 +4261,7 @@
           <w:pPr>
             <w:spacing w:after="0"/>
             <w:rPr>
-              <w:rFonts w:ascii="Century Gothic" w:hAnsi="Century Gothic" w:eastAsia="Century Gothic" w:cs="Century Gothic"/>
+              <w:rFonts w:ascii="Century Gothic" w:eastAsia="Century Gothic" w:hAnsi="Century Gothic" w:cs="Century Gothic"/>
               <w:b/>
               <w:color w:val="1D2763"/>
               <w:sz w:val="24"/>
@@ -4524,7 +4270,7 @@
           </w:pPr>
           <w:r>
             <w:rPr>
-              <w:rFonts w:ascii="Century Gothic" w:hAnsi="Century Gothic" w:eastAsia="Century Gothic" w:cs="Century Gothic"/>
+              <w:rFonts w:ascii="Century Gothic" w:eastAsia="Century Gothic" w:hAnsi="Century Gothic" w:cs="Century Gothic"/>
               <w:b/>
               <w:color w:val="1D2763"/>
               <w:sz w:val="24"/>
@@ -4534,7 +4280,7 @@
           </w:r>
           <w:r>
             <w:rPr>
-              <w:rFonts w:ascii="Century Gothic" w:hAnsi="Century Gothic" w:eastAsia="Century Gothic" w:cs="Century Gothic"/>
+              <w:rFonts w:ascii="Century Gothic" w:eastAsia="Century Gothic" w:hAnsi="Century Gothic" w:cs="Century Gothic"/>
               <w:b/>
               <w:color w:val="1D2763"/>
               <w:sz w:val="24"/>
@@ -4544,7 +4290,7 @@
           </w:r>
           <w:r>
             <w:rPr>
-              <w:rFonts w:ascii="Century Gothic" w:hAnsi="Century Gothic" w:eastAsia="Century Gothic" w:cs="Century Gothic"/>
+              <w:rFonts w:ascii="Century Gothic" w:eastAsia="Century Gothic" w:hAnsi="Century Gothic" w:cs="Century Gothic"/>
               <w:b/>
               <w:color w:val="1D2763"/>
               <w:sz w:val="24"/>
@@ -4554,7 +4300,7 @@
           </w:r>
           <w:r>
             <w:rPr>
-              <w:rFonts w:ascii="Century Gothic" w:hAnsi="Century Gothic" w:eastAsia="Century Gothic" w:cs="Century Gothic"/>
+              <w:rFonts w:ascii="Century Gothic" w:eastAsia="Century Gothic" w:hAnsi="Century Gothic" w:cs="Century Gothic"/>
               <w:b/>
               <w:color w:val="1D2763"/>
               <w:sz w:val="24"/>
@@ -4564,7 +4310,7 @@
           </w:r>
           <w:r>
             <w:rPr>
-              <w:rFonts w:ascii="Century Gothic" w:hAnsi="Century Gothic" w:eastAsia="Century Gothic" w:cs="Century Gothic"/>
+              <w:rFonts w:ascii="Century Gothic" w:eastAsia="Century Gothic" w:hAnsi="Century Gothic" w:cs="Century Gothic"/>
               <w:b/>
               <w:color w:val="1D2763"/>
               <w:sz w:val="24"/>
@@ -4574,7 +4320,7 @@
           </w:r>
           <w:r>
             <w:rPr>
-              <w:rFonts w:ascii="Century Gothic" w:hAnsi="Century Gothic" w:eastAsia="Century Gothic" w:cs="Century Gothic"/>
+              <w:rFonts w:ascii="Century Gothic" w:eastAsia="Century Gothic" w:hAnsi="Century Gothic" w:cs="Century Gothic"/>
               <w:b/>
               <w:color w:val="1D2763"/>
               <w:sz w:val="24"/>
@@ -4584,7 +4330,7 @@
           </w:r>
           <w:r>
             <w:rPr>
-              <w:rFonts w:ascii="Century Gothic" w:hAnsi="Century Gothic" w:eastAsia="Century Gothic" w:cs="Century Gothic"/>
+              <w:rFonts w:ascii="Century Gothic" w:eastAsia="Century Gothic" w:hAnsi="Century Gothic" w:cs="Century Gothic"/>
               <w:b/>
               <w:color w:val="1D2763"/>
               <w:sz w:val="24"/>
@@ -4597,7 +4343,7 @@
           <w:pPr>
             <w:spacing w:after="0"/>
             <w:rPr>
-              <w:rFonts w:ascii="Century Gothic" w:hAnsi="Century Gothic" w:eastAsia="Century Gothic" w:cs="Century Gothic"/>
+              <w:rFonts w:ascii="Century Gothic" w:eastAsia="Century Gothic" w:hAnsi="Century Gothic" w:cs="Century Gothic"/>
               <w:b/>
               <w:color w:val="1D2763"/>
               <w:sz w:val="24"/>
@@ -4606,7 +4352,7 @@
           </w:pPr>
           <w:r>
             <w:rPr>
-              <w:rFonts w:ascii="Century Gothic" w:hAnsi="Century Gothic" w:eastAsia="Century Gothic" w:cs="Century Gothic"/>
+              <w:rFonts w:ascii="Century Gothic" w:eastAsia="Century Gothic" w:hAnsi="Century Gothic" w:cs="Century Gothic"/>
               <w:b/>
               <w:color w:val="1D2763"/>
               <w:sz w:val="24"/>
@@ -4616,7 +4362,7 @@
           </w:r>
           <w:r>
             <w:rPr>
-              <w:rFonts w:ascii="Century Gothic" w:hAnsi="Century Gothic" w:eastAsia="Century Gothic" w:cs="Century Gothic"/>
+              <w:rFonts w:ascii="Century Gothic" w:eastAsia="Century Gothic" w:hAnsi="Century Gothic" w:cs="Century Gothic"/>
               <w:b/>
               <w:color w:val="1D2763"/>
               <w:sz w:val="24"/>
@@ -4640,7 +4386,7 @@
           <w:pPr>
             <w:jc w:val="center"/>
             <w:rPr>
-              <w:rFonts w:ascii="Century Gothic" w:hAnsi="Century Gothic" w:eastAsiaTheme="minorEastAsia"/>
+              <w:rFonts w:ascii="Century Gothic" w:eastAsiaTheme="minorEastAsia" w:hAnsi="Century Gothic"/>
               <w:b/>
               <w:sz w:val="30"/>
               <w:szCs w:val="30"/>
@@ -4710,7 +4456,7 @@
 </file>
 
 <file path=word/numbering.xml><?xml version="1.0" encoding="utf-8"?>
-<w:numbering xmlns:wpc="http://schemas.microsoft.com/office/word/2010/wordprocessingCanvas" xmlns:cx="http://schemas.microsoft.com/office/drawing/2014/chartex" xmlns:mc="http://schemas.openxmlformats.org/markup-compatibility/2006" xmlns:o="urn:schemas-microsoft-com:office:office" xmlns:r="http://schemas.openxmlformats.org/officeDocument/2006/relationships" xmlns:m="http://schemas.openxmlformats.org/officeDocument/2006/math" xmlns:v="urn:schemas-microsoft-com:vml" xmlns:wp14="http://schemas.microsoft.com/office/word/2010/wordprocessingDrawing" xmlns:wp="http://schemas.openxmlformats.org/drawingml/2006/wordprocessingDrawing" xmlns:w10="urn:schemas-microsoft-com:office:word" xmlns:w="http://schemas.openxmlformats.org/wordprocessingml/2006/main" xmlns:w14="http://schemas.microsoft.com/office/word/2010/wordml" xmlns:w15="http://schemas.microsoft.com/office/word/2012/wordml" xmlns:w16se="http://schemas.microsoft.com/office/word/2015/wordml/symex" xmlns:wpg="http://schemas.microsoft.com/office/word/2010/wordprocessingGroup" xmlns:wpi="http://schemas.microsoft.com/office/word/2010/wordprocessingInk" xmlns:wne="http://schemas.microsoft.com/office/word/2006/wordml" xmlns:wps="http://schemas.microsoft.com/office/word/2010/wordprocessingShape" mc:Ignorable="w14 w15 w16se wp14">
+<w:numbering xmlns:wpc="http://schemas.microsoft.com/office/word/2010/wordprocessingCanvas" xmlns:cx="http://schemas.microsoft.com/office/drawing/2014/chartex" xmlns:cx1="http://schemas.microsoft.com/office/drawing/2015/9/8/chartex" xmlns:cx2="http://schemas.microsoft.com/office/drawing/2015/10/21/chartex" xmlns:cx3="http://schemas.microsoft.com/office/drawing/2016/5/9/chartex" xmlns:cx4="http://schemas.microsoft.com/office/drawing/2016/5/10/chartex" xmlns:cx5="http://schemas.microsoft.com/office/drawing/2016/5/11/chartex" xmlns:cx6="http://schemas.microsoft.com/office/drawing/2016/5/12/chartex" xmlns:cx7="http://schemas.microsoft.com/office/drawing/2016/5/13/chartex" xmlns:cx8="http://schemas.microsoft.com/office/drawing/2016/5/14/chartex" xmlns:mc="http://schemas.openxmlformats.org/markup-compatibility/2006" xmlns:aink="http://schemas.microsoft.com/office/drawing/2016/ink" xmlns:am3d="http://schemas.microsoft.com/office/drawing/2017/model3d" xmlns:o="urn:schemas-microsoft-com:office:office" xmlns:oel="http://schemas.microsoft.com/office/2019/extlst" xmlns:r="http://schemas.openxmlformats.org/officeDocument/2006/relationships" xmlns:m="http://schemas.openxmlformats.org/officeDocument/2006/math" xmlns:v="urn:schemas-microsoft-com:vml" xmlns:wp14="http://schemas.microsoft.com/office/word/2010/wordprocessingDrawing" xmlns:wp="http://schemas.openxmlformats.org/drawingml/2006/wordprocessingDrawing" xmlns:w10="urn:schemas-microsoft-com:office:word" xmlns:w="http://schemas.openxmlformats.org/wordprocessingml/2006/main" xmlns:w14="http://schemas.microsoft.com/office/word/2010/wordml" xmlns:w15="http://schemas.microsoft.com/office/word/2012/wordml" xmlns:w16cex="http://schemas.microsoft.com/office/word/2018/wordml/cex" xmlns:w16cid="http://schemas.microsoft.com/office/word/2016/wordml/cid" xmlns:w16="http://schemas.microsoft.com/office/word/2018/wordml" xmlns:w16du="http://schemas.microsoft.com/office/word/2023/wordml/word16du" xmlns:w16sdtdh="http://schemas.microsoft.com/office/word/2020/wordml/sdtdatahash" xmlns:w16sdtfl="http://schemas.microsoft.com/office/word/2024/wordml/sdtformatlock" xmlns:w16se="http://schemas.microsoft.com/office/word/2015/wordml/symex" xmlns:wpg="http://schemas.microsoft.com/office/word/2010/wordprocessingGroup" xmlns:wpi="http://schemas.microsoft.com/office/word/2010/wordprocessingInk" xmlns:wne="http://schemas.microsoft.com/office/word/2006/wordml" xmlns:wps="http://schemas.microsoft.com/office/word/2010/wordprocessingShape" mc:Ignorable="w14 w15 w16se w16cid w16 w16cex w16sdtdh w16sdtfl w16du wp14">
   <w:abstractNum w:abstractNumId="0" w15:restartNumberingAfterBreak="0">
     <w:nsid w:val="2FFD4C7F"/>
     <w:multiLevelType w:val="multilevel"/>
@@ -4832,18 +4578,18 @@
       </w:rPr>
     </w:lvl>
   </w:abstractNum>
-  <w:num w:numId="1">
+  <w:num w:numId="1" w16cid:durableId="1674451574">
     <w:abstractNumId w:val="0"/>
   </w:num>
 </w:numbering>
 </file>
 
 <file path=word/styles.xml><?xml version="1.0" encoding="utf-8"?>
-<w:styles xmlns:mc="http://schemas.openxmlformats.org/markup-compatibility/2006" xmlns:r="http://schemas.openxmlformats.org/officeDocument/2006/relationships" xmlns:w="http://schemas.openxmlformats.org/wordprocessingml/2006/main" xmlns:w14="http://schemas.microsoft.com/office/word/2010/wordml" xmlns:w15="http://schemas.microsoft.com/office/word/2012/wordml" xmlns:w16se="http://schemas.microsoft.com/office/word/2015/wordml/symex" mc:Ignorable="w14 w15 w16se">
+<w:styles xmlns:mc="http://schemas.openxmlformats.org/markup-compatibility/2006" xmlns:r="http://schemas.openxmlformats.org/officeDocument/2006/relationships" xmlns:w="http://schemas.openxmlformats.org/wordprocessingml/2006/main" xmlns:w14="http://schemas.microsoft.com/office/word/2010/wordml" xmlns:w15="http://schemas.microsoft.com/office/word/2012/wordml" xmlns:w16cex="http://schemas.microsoft.com/office/word/2018/wordml/cex" xmlns:w16cid="http://schemas.microsoft.com/office/word/2016/wordml/cid" xmlns:w16="http://schemas.microsoft.com/office/word/2018/wordml" xmlns:w16du="http://schemas.microsoft.com/office/word/2023/wordml/word16du" xmlns:w16sdtdh="http://schemas.microsoft.com/office/word/2020/wordml/sdtdatahash" xmlns:w16sdtfl="http://schemas.microsoft.com/office/word/2024/wordml/sdtformatlock" xmlns:w16se="http://schemas.microsoft.com/office/word/2015/wordml/symex" mc:Ignorable="w14 w15 w16se w16cid w16 w16cex w16sdtdh w16sdtfl w16du">
   <w:docDefaults>
     <w:rPrDefault>
       <w:rPr>
-        <w:rFonts w:asciiTheme="minorHAnsi" w:hAnsiTheme="minorHAnsi" w:eastAsiaTheme="minorHAnsi" w:cstheme="minorBidi"/>
+        <w:rFonts w:asciiTheme="minorHAnsi" w:eastAsiaTheme="minorHAnsi" w:hAnsiTheme="minorHAnsi" w:cstheme="minorBidi"/>
         <w:sz w:val="24"/>
         <w:szCs w:val="24"/>
         <w:lang w:val="es-CL" w:eastAsia="en-US" w:bidi="ar-SA"/>
@@ -4851,17 +4597,17 @@
     </w:rPrDefault>
     <w:pPrDefault/>
   </w:docDefaults>
-  <w:latentStyles w:defLockedState="0" w:defUIPriority="99" w:defSemiHidden="0" w:defUnhideWhenUsed="0" w:defQFormat="0" w:count="371">
+  <w:latentStyles w:defLockedState="0" w:defUIPriority="99" w:defSemiHidden="0" w:defUnhideWhenUsed="0" w:defQFormat="0" w:count="376">
     <w:lsdException w:name="Normal" w:uiPriority="0" w:qFormat="1"/>
     <w:lsdException w:name="heading 1" w:uiPriority="9" w:qFormat="1"/>
-    <w:lsdException w:name="heading 2" w:uiPriority="9" w:semiHidden="1" w:unhideWhenUsed="1" w:qFormat="1"/>
-    <w:lsdException w:name="heading 3" w:uiPriority="9" w:semiHidden="1" w:unhideWhenUsed="1" w:qFormat="1"/>
-    <w:lsdException w:name="heading 4" w:uiPriority="9" w:semiHidden="1" w:unhideWhenUsed="1" w:qFormat="1"/>
-    <w:lsdException w:name="heading 5" w:uiPriority="9" w:semiHidden="1" w:unhideWhenUsed="1" w:qFormat="1"/>
-    <w:lsdException w:name="heading 6" w:uiPriority="9" w:semiHidden="1" w:unhideWhenUsed="1" w:qFormat="1"/>
-    <w:lsdException w:name="heading 7" w:uiPriority="9" w:semiHidden="1" w:unhideWhenUsed="1" w:qFormat="1"/>
-    <w:lsdException w:name="heading 8" w:uiPriority="9" w:semiHidden="1" w:unhideWhenUsed="1" w:qFormat="1"/>
-    <w:lsdException w:name="heading 9" w:uiPriority="9" w:semiHidden="1" w:unhideWhenUsed="1" w:qFormat="1"/>
+    <w:lsdException w:name="heading 2" w:semiHidden="1" w:uiPriority="9" w:unhideWhenUsed="1" w:qFormat="1"/>
+    <w:lsdException w:name="heading 3" w:semiHidden="1" w:uiPriority="9" w:unhideWhenUsed="1" w:qFormat="1"/>
+    <w:lsdException w:name="heading 4" w:semiHidden="1" w:uiPriority="9" w:unhideWhenUsed="1" w:qFormat="1"/>
+    <w:lsdException w:name="heading 5" w:semiHidden="1" w:uiPriority="9" w:unhideWhenUsed="1" w:qFormat="1"/>
+    <w:lsdException w:name="heading 6" w:semiHidden="1" w:uiPriority="9" w:unhideWhenUsed="1" w:qFormat="1"/>
+    <w:lsdException w:name="heading 7" w:semiHidden="1" w:uiPriority="9" w:unhideWhenUsed="1" w:qFormat="1"/>
+    <w:lsdException w:name="heading 8" w:semiHidden="1" w:uiPriority="9" w:unhideWhenUsed="1" w:qFormat="1"/>
+    <w:lsdException w:name="heading 9" w:semiHidden="1" w:uiPriority="9" w:unhideWhenUsed="1" w:qFormat="1"/>
     <w:lsdException w:name="index 1" w:semiHidden="1" w:unhideWhenUsed="1"/>
     <w:lsdException w:name="index 2" w:semiHidden="1" w:unhideWhenUsed="1"/>
     <w:lsdException w:name="index 3" w:semiHidden="1" w:unhideWhenUsed="1"/>
@@ -4871,26 +4617,26 @@
     <w:lsdException w:name="index 7" w:semiHidden="1" w:unhideWhenUsed="1"/>
     <w:lsdException w:name="index 8" w:semiHidden="1" w:unhideWhenUsed="1"/>
     <w:lsdException w:name="index 9" w:semiHidden="1" w:unhideWhenUsed="1"/>
-    <w:lsdException w:name="toc 1" w:uiPriority="39" w:semiHidden="1" w:unhideWhenUsed="1"/>
-    <w:lsdException w:name="toc 2" w:uiPriority="39" w:semiHidden="1" w:unhideWhenUsed="1"/>
-    <w:lsdException w:name="toc 3" w:uiPriority="39" w:semiHidden="1" w:unhideWhenUsed="1"/>
-    <w:lsdException w:name="toc 4" w:uiPriority="39" w:semiHidden="1" w:unhideWhenUsed="1"/>
-    <w:lsdException w:name="toc 5" w:uiPriority="39" w:semiHidden="1" w:unhideWhenUsed="1"/>
-    <w:lsdException w:name="toc 6" w:uiPriority="39" w:semiHidden="1" w:unhideWhenUsed="1"/>
-    <w:lsdException w:name="toc 7" w:uiPriority="39" w:semiHidden="1" w:unhideWhenUsed="1"/>
-    <w:lsdException w:name="toc 8" w:uiPriority="39" w:semiHidden="1" w:unhideWhenUsed="1"/>
-    <w:lsdException w:name="toc 9" w:uiPriority="39" w:semiHidden="1" w:unhideWhenUsed="1"/>
+    <w:lsdException w:name="toc 1" w:semiHidden="1" w:uiPriority="39" w:unhideWhenUsed="1"/>
+    <w:lsdException w:name="toc 2" w:semiHidden="1" w:uiPriority="39" w:unhideWhenUsed="1"/>
+    <w:lsdException w:name="toc 3" w:semiHidden="1" w:uiPriority="39" w:unhideWhenUsed="1"/>
+    <w:lsdException w:name="toc 4" w:semiHidden="1" w:uiPriority="39" w:unhideWhenUsed="1"/>
+    <w:lsdException w:name="toc 5" w:semiHidden="1" w:uiPriority="39" w:unhideWhenUsed="1"/>
+    <w:lsdException w:name="toc 6" w:semiHidden="1" w:uiPriority="39" w:unhideWhenUsed="1"/>
+    <w:lsdException w:name="toc 7" w:semiHidden="1" w:uiPriority="39" w:unhideWhenUsed="1"/>
+    <w:lsdException w:name="toc 8" w:semiHidden="1" w:uiPriority="39" w:unhideWhenUsed="1"/>
+    <w:lsdException w:name="toc 9" w:semiHidden="1" w:uiPriority="39" w:unhideWhenUsed="1"/>
     <w:lsdException w:name="Normal Indent" w:semiHidden="1" w:unhideWhenUsed="1"/>
     <w:lsdException w:name="footnote text" w:semiHidden="1" w:unhideWhenUsed="1"/>
     <w:lsdException w:name="annotation text" w:semiHidden="1" w:unhideWhenUsed="1"/>
     <w:lsdException w:name="header" w:semiHidden="1" w:unhideWhenUsed="1"/>
     <w:lsdException w:name="footer" w:semiHidden="1" w:unhideWhenUsed="1"/>
     <w:lsdException w:name="index heading" w:semiHidden="1" w:unhideWhenUsed="1"/>
-    <w:lsdException w:name="caption" w:uiPriority="35" w:semiHidden="1" w:unhideWhenUsed="1" w:qFormat="1"/>
+    <w:lsdException w:name="caption" w:semiHidden="1" w:uiPriority="35" w:unhideWhenUsed="1" w:qFormat="1"/>
     <w:lsdException w:name="table of figures" w:semiHidden="1" w:unhideWhenUsed="1"/>
     <w:lsdException w:name="envelope address" w:semiHidden="1" w:unhideWhenUsed="1"/>
     <w:lsdException w:name="envelope return" w:semiHidden="1" w:unhideWhenUsed="1"/>
-    <w:lsdException w:name="footnote reference" w:uiPriority="0" w:semiHidden="1" w:unhideWhenUsed="1"/>
+    <w:lsdException w:name="footnote reference" w:semiHidden="1" w:uiPriority="0" w:unhideWhenUsed="1"/>
     <w:lsdException w:name="annotation reference" w:semiHidden="1" w:unhideWhenUsed="1"/>
     <w:lsdException w:name="line number" w:semiHidden="1" w:unhideWhenUsed="1"/>
     <w:lsdException w:name="page number" w:semiHidden="1" w:unhideWhenUsed="1"/>
@@ -4917,7 +4663,7 @@
     <w:lsdException w:name="Title" w:uiPriority="10" w:qFormat="1"/>
     <w:lsdException w:name="Closing" w:semiHidden="1" w:unhideWhenUsed="1"/>
     <w:lsdException w:name="Signature" w:semiHidden="1" w:unhideWhenUsed="1"/>
-    <w:lsdException w:name="Default Paragraph Font" w:uiPriority="1" w:semiHidden="1" w:unhideWhenUsed="1"/>
+    <w:lsdException w:name="Default Paragraph Font" w:semiHidden="1" w:uiPriority="1" w:unhideWhenUsed="1"/>
     <w:lsdException w:name="Body Text" w:semiHidden="1" w:unhideWhenUsed="1"/>
     <w:lsdException w:name="Body Text Indent" w:semiHidden="1" w:unhideWhenUsed="1"/>
     <w:lsdException w:name="List Continue" w:semiHidden="1" w:unhideWhenUsed="1"/>
@@ -5117,8 +4863,8 @@
     <w:lsdException w:name="Subtle Reference" w:uiPriority="31" w:qFormat="1"/>
     <w:lsdException w:name="Intense Reference" w:uiPriority="32" w:qFormat="1"/>
     <w:lsdException w:name="Book Title" w:uiPriority="33" w:qFormat="1"/>
-    <w:lsdException w:name="Bibliography" w:uiPriority="37" w:semiHidden="1" w:unhideWhenUsed="1"/>
-    <w:lsdException w:name="TOC Heading" w:uiPriority="39" w:semiHidden="1" w:unhideWhenUsed="1" w:qFormat="1"/>
+    <w:lsdException w:name="Bibliography" w:semiHidden="1" w:uiPriority="37" w:unhideWhenUsed="1"/>
+    <w:lsdException w:name="TOC Heading" w:semiHidden="1" w:uiPriority="39" w:unhideWhenUsed="1" w:qFormat="1"/>
     <w:lsdException w:name="Plain Table 1" w:uiPriority="41"/>
     <w:lsdException w:name="Plain Table 2" w:uiPriority="42"/>
     <w:lsdException w:name="Plain Table 3" w:uiPriority="43"/>
@@ -5223,8 +4969,13 @@
     <w:lsdException w:name="List Table 5 Dark Accent 6" w:uiPriority="50"/>
     <w:lsdException w:name="List Table 6 Colorful Accent 6" w:uiPriority="51"/>
     <w:lsdException w:name="List Table 7 Colorful Accent 6" w:uiPriority="52"/>
+    <w:lsdException w:name="Mention" w:semiHidden="1" w:unhideWhenUsed="1"/>
+    <w:lsdException w:name="Smart Hyperlink" w:semiHidden="1" w:unhideWhenUsed="1"/>
+    <w:lsdException w:name="Hashtag" w:semiHidden="1" w:unhideWhenUsed="1"/>
+    <w:lsdException w:name="Unresolved Mention" w:semiHidden="1" w:unhideWhenUsed="1"/>
+    <w:lsdException w:name="Smart Link" w:semiHidden="1" w:unhideWhenUsed="1"/>
   </w:latentStyles>
-  <w:style w:type="paragraph" w:styleId="Normal" w:default="1">
+  <w:style w:type="paragraph" w:default="1" w:styleId="Normal">
     <w:name w:val="Normal"/>
     <w:qFormat/>
     <w:rsid w:val="0003309E"/>
@@ -5252,19 +5003,19 @@
       <w:outlineLvl w:val="2"/>
     </w:pPr>
     <w:rPr>
-      <w:rFonts w:asciiTheme="majorHAnsi" w:hAnsiTheme="majorHAnsi" w:eastAsiaTheme="majorEastAsia" w:cstheme="majorBidi"/>
+      <w:rFonts w:asciiTheme="majorHAnsi" w:eastAsiaTheme="majorEastAsia" w:hAnsiTheme="majorHAnsi" w:cstheme="majorBidi"/>
       <w:color w:val="1F3763" w:themeColor="accent1" w:themeShade="7F"/>
       <w:sz w:val="24"/>
       <w:szCs w:val="24"/>
     </w:rPr>
   </w:style>
-  <w:style w:type="character" w:styleId="Fuentedeprrafopredeter" w:default="1">
+  <w:style w:type="character" w:default="1" w:styleId="Fuentedeprrafopredeter">
     <w:name w:val="Default Paragraph Font"/>
     <w:uiPriority w:val="1"/>
     <w:semiHidden/>
     <w:unhideWhenUsed/>
   </w:style>
-  <w:style w:type="table" w:styleId="Tablanormal" w:default="1">
+  <w:style w:type="table" w:default="1" w:styleId="Tablanormal">
     <w:name w:val="Normal Table"/>
     <w:uiPriority w:val="99"/>
     <w:semiHidden/>
@@ -5279,20 +5030,20 @@
       </w:tblCellMar>
     </w:tblPr>
   </w:style>
-  <w:style w:type="numbering" w:styleId="Sinlista" w:default="1">
+  <w:style w:type="numbering" w:default="1" w:styleId="Sinlista">
     <w:name w:val="No List"/>
     <w:uiPriority w:val="99"/>
     <w:semiHidden/>
     <w:unhideWhenUsed/>
   </w:style>
-  <w:style w:type="character" w:styleId="Ttulo3Car" w:customStyle="1">
+  <w:style w:type="character" w:customStyle="1" w:styleId="Ttulo3Car">
     <w:name w:val="Título 3 Car"/>
     <w:basedOn w:val="Fuentedeprrafopredeter"/>
     <w:link w:val="Ttulo3"/>
     <w:uiPriority w:val="9"/>
     <w:rsid w:val="0003309E"/>
     <w:rPr>
-      <w:rFonts w:asciiTheme="majorHAnsi" w:hAnsiTheme="majorHAnsi" w:eastAsiaTheme="majorEastAsia" w:cstheme="majorBidi"/>
+      <w:rFonts w:asciiTheme="majorHAnsi" w:eastAsiaTheme="majorEastAsia" w:hAnsiTheme="majorHAnsi" w:cstheme="majorBidi"/>
       <w:color w:val="1F3763" w:themeColor="accent1" w:themeShade="7F"/>
     </w:rPr>
   </w:style>
@@ -5307,12 +5058,12 @@
     </w:rPr>
     <w:tblPr>
       <w:tblBorders>
-        <w:top w:val="single" w:color="auto" w:sz="4" w:space="0"/>
-        <w:left w:val="single" w:color="auto" w:sz="4" w:space="0"/>
-        <w:bottom w:val="single" w:color="auto" w:sz="4" w:space="0"/>
-        <w:right w:val="single" w:color="auto" w:sz="4" w:space="0"/>
-        <w:insideH w:val="single" w:color="auto" w:sz="4" w:space="0"/>
-        <w:insideV w:val="single" w:color="auto" w:sz="4" w:space="0"/>
+        <w:top w:val="single" w:sz="4" w:space="0" w:color="auto"/>
+        <w:left w:val="single" w:sz="4" w:space="0" w:color="auto"/>
+        <w:bottom w:val="single" w:sz="4" w:space="0" w:color="auto"/>
+        <w:right w:val="single" w:sz="4" w:space="0" w:color="auto"/>
+        <w:insideH w:val="single" w:sz="4" w:space="0" w:color="auto"/>
+        <w:insideV w:val="single" w:sz="4" w:space="0" w:color="auto"/>
       </w:tblBorders>
     </w:tblPr>
   </w:style>
@@ -5331,7 +5082,7 @@
       <w:spacing w:after="0" w:line="240" w:lineRule="auto"/>
     </w:pPr>
   </w:style>
-  <w:style w:type="character" w:styleId="PiedepginaCar" w:customStyle="1">
+  <w:style w:type="character" w:customStyle="1" w:styleId="PiedepginaCar">
     <w:name w:val="Pie de página Car"/>
     <w:basedOn w:val="Fuentedeprrafopredeter"/>
     <w:link w:val="Piedepgina"/>
@@ -5359,7 +5110,7 @@
       <w:lang w:val="es-ES"/>
     </w:rPr>
   </w:style>
-  <w:style w:type="character" w:styleId="TextonotapieCar" w:customStyle="1">
+  <w:style w:type="character" w:customStyle="1" w:styleId="TextonotapieCar">
     <w:name w:val="Texto nota pie Car"/>
     <w:basedOn w:val="Fuentedeprrafopredeter"/>
     <w:link w:val="Textonotapie"/>
@@ -5396,7 +5147,7 @@
       <w:spacing w:after="0" w:line="240" w:lineRule="auto"/>
     </w:pPr>
   </w:style>
-  <w:style w:type="character" w:styleId="EncabezadoCar" w:customStyle="1">
+  <w:style w:type="character" w:customStyle="1" w:styleId="EncabezadoCar">
     <w:name w:val="Encabezado Car"/>
     <w:basedOn w:val="Fuentedeprrafopredeter"/>
     <w:link w:val="Encabezado"/>
@@ -5407,7 +5158,7 @@
       <w:szCs w:val="22"/>
     </w:rPr>
   </w:style>
-  <w:style w:type="table" w:styleId="Tablaconcuadrcula1" w:customStyle="1">
+  <w:style w:type="table" w:customStyle="1" w:styleId="Tablaconcuadrcula1">
     <w:name w:val="Tabla con cuadrícula1"/>
     <w:basedOn w:val="Tablanormal"/>
     <w:next w:val="Tablaconcuadrcula"/>
@@ -5419,12 +5170,12 @@
     </w:rPr>
     <w:tblPr>
       <w:tblBorders>
-        <w:top w:val="single" w:color="auto" w:sz="4" w:space="0"/>
-        <w:left w:val="single" w:color="auto" w:sz="4" w:space="0"/>
-        <w:bottom w:val="single" w:color="auto" w:sz="4" w:space="0"/>
-        <w:right w:val="single" w:color="auto" w:sz="4" w:space="0"/>
-        <w:insideH w:val="single" w:color="auto" w:sz="4" w:space="0"/>
-        <w:insideV w:val="single" w:color="auto" w:sz="4" w:space="0"/>
+        <w:top w:val="single" w:sz="4" w:space="0" w:color="auto"/>
+        <w:left w:val="single" w:sz="4" w:space="0" w:color="auto"/>
+        <w:bottom w:val="single" w:sz="4" w:space="0" w:color="auto"/>
+        <w:right w:val="single" w:sz="4" w:space="0" w:color="auto"/>
+        <w:insideH w:val="single" w:sz="4" w:space="0" w:color="auto"/>
+        <w:insideV w:val="single" w:sz="4" w:space="0" w:color="auto"/>
       </w:tblBorders>
     </w:tblPr>
   </w:style>
@@ -5445,7 +5196,7 @@
       <w:szCs w:val="18"/>
     </w:rPr>
   </w:style>
-  <w:style w:type="character" w:styleId="TextodegloboCar" w:customStyle="1">
+  <w:style w:type="character" w:customStyle="1" w:styleId="TextodegloboCar">
     <w:name w:val="Texto de globo Car"/>
     <w:basedOn w:val="Fuentedeprrafopredeter"/>
     <w:link w:val="Textodeglobo"/>
@@ -5486,7 +5237,7 @@
       <w:szCs w:val="20"/>
     </w:rPr>
   </w:style>
-  <w:style w:type="character" w:styleId="TextocomentarioCar" w:customStyle="1">
+  <w:style w:type="character" w:customStyle="1" w:styleId="TextocomentarioCar">
     <w:name w:val="Texto comentario Car"/>
     <w:basedOn w:val="Fuentedeprrafopredeter"/>
     <w:link w:val="Textocomentario"/>
@@ -5512,7 +5263,7 @@
       <w:bCs/>
     </w:rPr>
   </w:style>
-  <w:style w:type="character" w:styleId="AsuntodelcomentarioCar" w:customStyle="1">
+  <w:style w:type="character" w:customStyle="1" w:styleId="AsuntodelcomentarioCar">
     <w:name w:val="Asunto del comentario Car"/>
     <w:basedOn w:val="TextocomentarioCar"/>
     <w:link w:val="Asuntodelcomentario"/>
@@ -5530,7 +5281,7 @@
 </file>
 
 <file path=word/theme/theme1.xml><?xml version="1.0" encoding="utf-8"?>
-<a:theme xmlns:a="http://schemas.openxmlformats.org/drawingml/2006/main" xmlns:thm15="http://schemas.microsoft.com/office/thememl/2012/main" name="Tema de Office">
+<a:theme xmlns:a="http://schemas.openxmlformats.org/drawingml/2006/main" name="Tema de Office">
   <a:themeElements>
     <a:clrScheme name="Office">
       <a:dk1>
@@ -5831,6 +5582,15 @@
 </file>
 
 <file path=customXml/item2.xml><?xml version="1.0" encoding="utf-8"?>
+<?mso-contentType ?>
+<FormTemplates xmlns="http://schemas.microsoft.com/sharepoint/v3/contenttype/forms">
+  <Display>DocumentLibraryForm</Display>
+  <Edit>DocumentLibraryForm</Edit>
+  <New>DocumentLibraryForm</New>
+</FormTemplates>
+</file>
+
+<file path=customXml/item3.xml><?xml version="1.0" encoding="utf-8"?>
 <ct:contentTypeSchema xmlns:ct="http://schemas.microsoft.com/office/2006/metadata/contentType" xmlns:ma="http://schemas.microsoft.com/office/2006/metadata/properties/metaAttributes" ct:_="" ma:_="" ma:contentTypeName="Documento" ma:contentTypeID="0x010100E96778489EE7714D8BD12CC105EB918B" ma:contentTypeVersion="2" ma:contentTypeDescription="Crear nuevo documento." ma:contentTypeScope="" ma:versionID="416c5c7ae9b5d54d83875cd3c65194e3">
   <xsd:schema xmlns:xsd="http://www.w3.org/2001/XMLSchema" xmlns:xs="http://www.w3.org/2001/XMLSchema" xmlns:p="http://schemas.microsoft.com/office/2006/metadata/properties" xmlns:ns2="126e8a1c-9ea9-435a-ac89-d06c80d62e30" targetNamespace="http://schemas.microsoft.com/office/2006/metadata/properties" ma:root="true" ma:fieldsID="70a237c842677bd850644f8595079f5e" ns2:_="">
     <xsd:import namespace="126e8a1c-9ea9-435a-ac89-d06c80d62e30"/>
@@ -5962,32 +5722,24 @@
 </ct:contentTypeSchema>
 </file>
 
-<file path=customXml/item3.xml><?xml version="1.0" encoding="utf-8"?>
-<?mso-contentType ?>
-<FormTemplates xmlns="http://schemas.microsoft.com/sharepoint/v3/contenttype/forms">
-  <Display>DocumentLibraryForm</Display>
-  <Edit>DocumentLibraryForm</Edit>
-  <New>DocumentLibraryForm</New>
-</FormTemplates>
-</file>
-
 <file path=customXml/itemProps1.xml><?xml version="1.0" encoding="utf-8"?>
 <ds:datastoreItem xmlns:ds="http://schemas.openxmlformats.org/officeDocument/2006/customXml" ds:itemID="{46CA5683-AF87-4E40-B841-2E23A3B52406}">
   <ds:schemaRefs>
-    <ds:schemaRef ds:uri="http://purl.org/dc/terms/"/>
-    <ds:schemaRef ds:uri="http://purl.org/dc/elements/1.1/"/>
-    <ds:schemaRef ds:uri="http://schemas.openxmlformats.org/package/2006/metadata/core-properties"/>
-    <ds:schemaRef ds:uri="http://www.w3.org/XML/1998/namespace"/>
     <ds:schemaRef ds:uri="http://schemas.microsoft.com/office/2006/metadata/properties"/>
-    <ds:schemaRef ds:uri="http://schemas.microsoft.com/office/2006/documentManagement/types"/>
-    <ds:schemaRef ds:uri="http://purl.org/dc/dcmitype/"/>
     <ds:schemaRef ds:uri="http://schemas.microsoft.com/office/infopath/2007/PartnerControls"/>
-    <ds:schemaRef ds:uri="126e8a1c-9ea9-435a-ac89-d06c80d62e30"/>
   </ds:schemaRefs>
 </ds:datastoreItem>
 </file>
 
 <file path=customXml/itemProps2.xml><?xml version="1.0" encoding="utf-8"?>
+<ds:datastoreItem xmlns:ds="http://schemas.openxmlformats.org/officeDocument/2006/customXml" ds:itemID="{D51C61E4-DB75-4684-AD25-71F546404E96}">
+  <ds:schemaRefs>
+    <ds:schemaRef ds:uri="http://schemas.microsoft.com/sharepoint/v3/contenttype/forms"/>
+  </ds:schemaRefs>
+</ds:datastoreItem>
+</file>
+
+<file path=customXml/itemProps3.xml><?xml version="1.0" encoding="utf-8"?>
 <ds:datastoreItem xmlns:ds="http://schemas.openxmlformats.org/officeDocument/2006/customXml" ds:itemID="{6F3661B0-5934-4FAB-ADC6-33A19B814E8D}">
   <ds:schemaRefs>
     <ds:schemaRef ds:uri="http://schemas.microsoft.com/office/2006/metadata/contentType"/>
@@ -6003,12 +5755,4 @@
     <ds:schemaRef ds:uri="http://schemas.microsoft.com/internal/obd"/>
   </ds:schemaRefs>
 </ds:datastoreItem>
-</file>
-
-<file path=customXml/itemProps3.xml><?xml version="1.0" encoding="utf-8"?>
-<ds:datastoreItem xmlns:ds="http://schemas.openxmlformats.org/officeDocument/2006/customXml" ds:itemID="{D51C61E4-DB75-4684-AD25-71F546404E96}">
-  <ds:schemaRefs>
-    <ds:schemaRef ds:uri="http://schemas.microsoft.com/sharepoint/v3/contenttype/forms"/>
-  </ds:schemaRefs>
-</ds:datastoreItem>
 </file>